--- a/DOCS/Drafts/Final Report/Final Report.docx
+++ b/DOCS/Drafts/Final Report/Final Report.docx
@@ -1,6 +1,6 @@
 
 <file path=word/document.xml><?xml version="1.0" encoding="utf-8"?>
-<w:document xmlns:ve="http://schemas.openxmlformats.org/markup-compatibility/2006" xmlns:o="urn:schemas-microsoft-com:office:office" xmlns:r="http://schemas.openxmlformats.org/officeDocument/2006/relationships" xmlns:m="http://schemas.openxmlformats.org/officeDocument/2006/math" xmlns:v="urn:schemas-microsoft-com:vml" xmlns:wp="http://schemas.openxmlformats.org/drawingml/2006/wordprocessingDrawing" xmlns:w10="urn:schemas-microsoft-com:office:word" xmlns:w="http://schemas.openxmlformats.org/wordprocessingml/2006/main" xmlns:wne="http://schemas.microsoft.com/office/word/2006/wordml">
+<w:document xmlns:wpc="http://schemas.microsoft.com/office/word/2010/wordprocessingCanvas" xmlns:mo="http://schemas.microsoft.com/office/mac/office/2008/main" xmlns:mc="http://schemas.openxmlformats.org/markup-compatibility/2006" xmlns:mv="urn:schemas-microsoft-com:mac:vml" xmlns:o="urn:schemas-microsoft-com:office:office" xmlns:r="http://schemas.openxmlformats.org/officeDocument/2006/relationships" xmlns:m="http://schemas.openxmlformats.org/officeDocument/2006/math" xmlns:v="urn:schemas-microsoft-com:vml" xmlns:wp14="http://schemas.microsoft.com/office/word/2010/wordprocessingDrawing" xmlns:wp="http://schemas.openxmlformats.org/drawingml/2006/wordprocessingDrawing" xmlns:w10="urn:schemas-microsoft-com:office:word" xmlns:w="http://schemas.openxmlformats.org/wordprocessingml/2006/main" xmlns:w14="http://schemas.microsoft.com/office/word/2010/wordml" xmlns:wpg="http://schemas.microsoft.com/office/word/2010/wordprocessingGroup" xmlns:wpi="http://schemas.microsoft.com/office/word/2010/wordprocessingInk" xmlns:wne="http://schemas.microsoft.com/office/word/2006/wordml" xmlns:wps="http://schemas.microsoft.com/office/word/2010/wordprocessingShape" mc:Ignorable="w14 wp14">
   <w:body>
     <w:p>
       <w:pPr>
@@ -278,8 +278,8 @@
       <w:pPr>
         <w:spacing w:line="200" w:lineRule="exact"/>
         <w:sectPr>
-          <w:headerReference w:type="default" r:id="rId8"/>
-          <w:footerReference w:type="default" r:id="rId9"/>
+          <w:headerReference w:type="default" r:id="rId9"/>
+          <w:footerReference w:type="default" r:id="rId10"/>
           <w:pgSz w:w="11920" w:h="16840"/>
           <w:pgMar w:top="940" w:right="1300" w:bottom="280" w:left="1260" w:header="730" w:footer="986" w:gutter="0"/>
           <w:pgNumType w:start="1"/>
@@ -394,753 +394,1539 @@
           <w:noProof/>
           <w:sz w:val="20"/>
           <w:szCs w:val="20"/>
-        </w:rPr>
-        <w:pict>
-          <v:shapetype id="_x0000_t202" coordsize="21600,21600" o:spt="202" path="m,l,21600r21600,l21600,xe">
-            <v:stroke joinstyle="miter"/>
-            <v:path gradientshapeok="t" o:connecttype="rect"/>
-          </v:shapetype>
-          <v:shape id="Text Box 14" o:spid="_x0000_s2054" type="#_x0000_t202" style="position:absolute;left:0;text-align:left;margin-left:68.8pt;margin-top:13.45pt;width:379.35pt;height:59.6pt;z-index:-251659776;visibility:visible;mso-position-horizontal-relative:page" o:gfxdata="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" filled="f" stroked="f">
-            <v:textbox inset="0,0,0,0">
-              <w:txbxContent>
-                <w:tbl>
-                  <w:tblPr>
-                    <w:tblW w:w="0" w:type="auto"/>
-                    <w:tblLayout w:type="fixed"/>
-                    <w:tblCellMar>
-                      <w:left w:w="0" w:type="dxa"/>
-                      <w:right w:w="0" w:type="dxa"/>
-                    </w:tblCellMar>
-                    <w:tblLook w:val="01E0"/>
-                  </w:tblPr>
-                  <w:tblGrid>
-                    <w:gridCol w:w="1298"/>
-                    <w:gridCol w:w="2569"/>
-                    <w:gridCol w:w="3719"/>
-                  </w:tblGrid>
-                  <w:tr>
-                    <w:trPr>
-                      <w:trHeight w:hRule="exact" w:val="299"/>
-                    </w:trPr>
-                    <w:tc>
-                      <w:tcPr>
-                        <w:tcW w:w="1298" w:type="dxa"/>
-                        <w:tcBorders>
-                          <w:top w:val="nil"/>
-                          <w:left w:val="nil"/>
-                          <w:bottom w:val="nil"/>
-                          <w:right w:val="nil"/>
-                        </w:tcBorders>
-                      </w:tcPr>
-                      <w:p>
-                        <w:pPr>
-                          <w:spacing w:before="25"/>
-                          <w:ind w:left="40"/>
-                        </w:pPr>
-                        <w:r>
-                          <w:rPr>
-                            <w:spacing w:val="-1"/>
-                          </w:rPr>
-                          <w:t>C</w:t>
-                        </w:r>
-                        <w:r>
-                          <w:t>on</w:t>
-                        </w:r>
-                        <w:r>
-                          <w:rPr>
-                            <w:spacing w:val="1"/>
-                          </w:rPr>
-                          <w:t>fi</w:t>
-                        </w:r>
-                        <w:r>
-                          <w:t>g</w:t>
-                        </w:r>
-                        <w:r>
-                          <w:rPr>
-                            <w:spacing w:val="-2"/>
-                          </w:rPr>
-                          <w:t xml:space="preserve"> </w:t>
-                        </w:r>
-                        <w:r>
-                          <w:rPr>
-                            <w:spacing w:val="-1"/>
-                          </w:rPr>
-                          <w:t>R</w:t>
-                        </w:r>
-                        <w:r>
-                          <w:t>e</w:t>
-                        </w:r>
-                        <w:r>
-                          <w:rPr>
-                            <w:spacing w:val="1"/>
-                          </w:rPr>
-                          <w:t>f</w:t>
-                        </w:r>
-                        <w:r>
-                          <w:rPr>
-                            <w:spacing w:val="-2"/>
-                          </w:rPr>
-                          <w:t>.</w:t>
-                        </w:r>
-                        <w:r>
-                          <w:t>:</w:t>
-                        </w:r>
-                      </w:p>
-                    </w:tc>
-                    <w:tc>
-                      <w:tcPr>
-                        <w:tcW w:w="2569" w:type="dxa"/>
-                        <w:tcBorders>
-                          <w:top w:val="nil"/>
-                          <w:left w:val="nil"/>
-                          <w:bottom w:val="nil"/>
-                          <w:right w:val="nil"/>
-                        </w:tcBorders>
-                      </w:tcPr>
-                      <w:p>
-                        <w:pPr>
-                          <w:spacing w:before="25"/>
-                          <w:ind w:left="158"/>
-                        </w:pPr>
-                        <w:r>
-                          <w:t>S</w:t>
-                        </w:r>
-                        <w:r>
-                          <w:rPr>
-                            <w:spacing w:val="-1"/>
-                          </w:rPr>
-                          <w:t>E</w:t>
-                        </w:r>
-                        <w:r>
-                          <w:t>_05_PM_</w:t>
-                        </w:r>
-                        <w:r>
-                          <w:rPr>
-                            <w:spacing w:val="-2"/>
-                          </w:rPr>
-                          <w:t>0</w:t>
-                        </w:r>
-                        <w:r>
-                          <w:t>1</w:t>
-                        </w:r>
-                      </w:p>
-                    </w:tc>
-                    <w:tc>
-                      <w:tcPr>
-                        <w:tcW w:w="3719" w:type="dxa"/>
-                        <w:tcBorders>
-                          <w:top w:val="nil"/>
-                          <w:left w:val="nil"/>
-                          <w:bottom w:val="nil"/>
-                          <w:right w:val="nil"/>
-                        </w:tcBorders>
-                      </w:tcPr>
-                      <w:p>
-                        <w:pPr>
-                          <w:spacing w:before="25"/>
-                          <w:ind w:left="1065"/>
-                        </w:pPr>
-                        <w:proofErr w:type="spellStart"/>
-                        <w:r>
-                          <w:rPr>
-                            <w:spacing w:val="-1"/>
-                          </w:rPr>
-                          <w:t>A</w:t>
-                        </w:r>
-                        <w:r>
-                          <w:t>be</w:t>
-                        </w:r>
-                        <w:r>
-                          <w:rPr>
-                            <w:spacing w:val="1"/>
-                          </w:rPr>
-                          <w:t>r</w:t>
-                        </w:r>
-                        <w:r>
-                          <w:rPr>
-                            <w:spacing w:val="-2"/>
-                          </w:rPr>
-                          <w:t>y</w:t>
-                        </w:r>
-                        <w:r>
-                          <w:t>s</w:t>
-                        </w:r>
-                        <w:r>
-                          <w:rPr>
-                            <w:spacing w:val="1"/>
-                          </w:rPr>
-                          <w:t>t</w:t>
-                        </w:r>
-                        <w:r>
-                          <w:rPr>
-                            <w:spacing w:val="-1"/>
-                          </w:rPr>
-                          <w:t>w</w:t>
-                        </w:r>
-                        <w:r>
-                          <w:rPr>
-                            <w:spacing w:val="-2"/>
-                          </w:rPr>
-                          <w:t>y</w:t>
-                        </w:r>
-                        <w:r>
-                          <w:rPr>
-                            <w:spacing w:val="1"/>
-                          </w:rPr>
-                          <w:t>t</w:t>
-                        </w:r>
-                        <w:r>
-                          <w:t>h</w:t>
-                        </w:r>
-                        <w:proofErr w:type="spellEnd"/>
-                        <w:r>
-                          <w:t xml:space="preserve">, </w:t>
-                        </w:r>
-                        <w:r>
-                          <w:rPr>
-                            <w:spacing w:val="-1"/>
-                          </w:rPr>
-                          <w:t>C</w:t>
-                        </w:r>
-                        <w:r>
-                          <w:t>e</w:t>
-                        </w:r>
-                        <w:r>
-                          <w:rPr>
-                            <w:spacing w:val="-1"/>
-                          </w:rPr>
-                          <w:t>r</w:t>
-                        </w:r>
-                        <w:r>
-                          <w:t>ed</w:t>
-                        </w:r>
-                        <w:r>
-                          <w:rPr>
-                            <w:spacing w:val="1"/>
-                          </w:rPr>
-                          <w:t>i</w:t>
-                        </w:r>
-                        <w:r>
-                          <w:rPr>
-                            <w:spacing w:val="-2"/>
-                          </w:rPr>
-                          <w:t>g</w:t>
-                        </w:r>
-                        <w:r>
-                          <w:rPr>
-                            <w:spacing w:val="1"/>
-                          </w:rPr>
-                          <w:t>i</w:t>
-                        </w:r>
-                        <w:r>
-                          <w:t>on</w:t>
-                        </w:r>
-                      </w:p>
-                    </w:tc>
-                  </w:tr>
-                  <w:tr>
-                    <w:trPr>
-                      <w:trHeight w:hRule="exact" w:val="272"/>
-                    </w:trPr>
-                    <w:tc>
-                      <w:tcPr>
-                        <w:tcW w:w="1298" w:type="dxa"/>
-                        <w:tcBorders>
-                          <w:top w:val="nil"/>
-                          <w:left w:val="nil"/>
-                          <w:bottom w:val="nil"/>
-                          <w:right w:val="nil"/>
-                        </w:tcBorders>
-                      </w:tcPr>
-                      <w:p>
-                        <w:pPr>
-                          <w:spacing w:line="240" w:lineRule="exact"/>
-                          <w:ind w:left="40"/>
-                        </w:pPr>
-                        <w:r>
-                          <w:rPr>
-                            <w:spacing w:val="-1"/>
-                          </w:rPr>
-                          <w:t>D</w:t>
-                        </w:r>
-                        <w:r>
-                          <w:t>a</w:t>
-                        </w:r>
-                        <w:r>
-                          <w:rPr>
-                            <w:spacing w:val="1"/>
-                          </w:rPr>
-                          <w:t>t</w:t>
-                        </w:r>
-                        <w:r>
-                          <w:t>e:</w:t>
-                        </w:r>
-                      </w:p>
-                    </w:tc>
-                    <w:tc>
-                      <w:tcPr>
-                        <w:tcW w:w="2569" w:type="dxa"/>
-                        <w:tcBorders>
-                          <w:top w:val="nil"/>
-                          <w:left w:val="nil"/>
-                          <w:bottom w:val="nil"/>
-                          <w:right w:val="nil"/>
-                        </w:tcBorders>
-                      </w:tcPr>
-                      <w:p>
-                        <w:pPr>
-                          <w:spacing w:line="240" w:lineRule="exact"/>
-                          <w:ind w:left="158"/>
-                        </w:pPr>
-                        <w:r>
-                          <w:t>29/01/2014</w:t>
-                        </w:r>
-                      </w:p>
-                    </w:tc>
-                    <w:tc>
-                      <w:tcPr>
-                        <w:tcW w:w="3719" w:type="dxa"/>
-                        <w:tcBorders>
-                          <w:top w:val="nil"/>
-                          <w:left w:val="nil"/>
-                          <w:bottom w:val="nil"/>
-                          <w:right w:val="nil"/>
-                        </w:tcBorders>
-                      </w:tcPr>
-                      <w:p>
-                        <w:pPr>
-                          <w:spacing w:line="240" w:lineRule="exact"/>
-                          <w:ind w:left="1065"/>
-                        </w:pPr>
-                        <w:r>
-                          <w:t>S</w:t>
-                        </w:r>
-                        <w:r>
-                          <w:rPr>
-                            <w:spacing w:val="-1"/>
-                          </w:rPr>
-                          <w:t>Y</w:t>
-                        </w:r>
-                        <w:r>
-                          <w:t>23 3</w:t>
-                        </w:r>
-                        <w:r>
-                          <w:rPr>
-                            <w:spacing w:val="-1"/>
-                          </w:rPr>
-                          <w:t>D</w:t>
-                        </w:r>
-                        <w:r>
-                          <w:t>B</w:t>
-                        </w:r>
-                      </w:p>
-                    </w:tc>
-                  </w:tr>
-                  <w:tr>
-                    <w:trPr>
-                      <w:trHeight w:hRule="exact" w:val="274"/>
-                    </w:trPr>
-                    <w:tc>
-                      <w:tcPr>
-                        <w:tcW w:w="1298" w:type="dxa"/>
-                        <w:tcBorders>
-                          <w:top w:val="nil"/>
-                          <w:left w:val="nil"/>
-                          <w:bottom w:val="nil"/>
-                          <w:right w:val="nil"/>
-                        </w:tcBorders>
-                      </w:tcPr>
-                      <w:p>
-                        <w:pPr>
-                          <w:spacing w:line="240" w:lineRule="exact"/>
-                          <w:ind w:left="40"/>
-                        </w:pPr>
-                        <w:r>
-                          <w:rPr>
-                            <w:spacing w:val="1"/>
-                          </w:rPr>
-                          <w:t>V</w:t>
-                        </w:r>
-                        <w:r>
-                          <w:rPr>
-                            <w:spacing w:val="-2"/>
-                          </w:rPr>
-                          <w:t>e</w:t>
-                        </w:r>
-                        <w:r>
-                          <w:rPr>
-                            <w:spacing w:val="1"/>
-                          </w:rPr>
-                          <w:t>r</w:t>
-                        </w:r>
-                        <w:r>
-                          <w:t>s</w:t>
-                        </w:r>
-                        <w:r>
-                          <w:rPr>
-                            <w:spacing w:val="-1"/>
-                          </w:rPr>
-                          <w:t>i</w:t>
-                        </w:r>
-                        <w:r>
-                          <w:t>on:</w:t>
-                        </w:r>
-                      </w:p>
-                    </w:tc>
-                    <w:tc>
-                      <w:tcPr>
-                        <w:tcW w:w="2569" w:type="dxa"/>
-                        <w:tcBorders>
-                          <w:top w:val="nil"/>
-                          <w:left w:val="nil"/>
-                          <w:bottom w:val="nil"/>
-                          <w:right w:val="nil"/>
-                        </w:tcBorders>
-                      </w:tcPr>
-                      <w:p>
-                        <w:pPr>
-                          <w:spacing w:line="240" w:lineRule="exact"/>
-                          <w:ind w:left="158"/>
-                        </w:pPr>
-                        <w:r>
-                          <w:t>1.</w:t>
-                        </w:r>
-                        <w:r>
-                          <w:t>0</w:t>
-                        </w:r>
-                      </w:p>
-                    </w:tc>
-                    <w:tc>
-                      <w:tcPr>
-                        <w:tcW w:w="3719" w:type="dxa"/>
-                        <w:tcBorders>
-                          <w:top w:val="nil"/>
-                          <w:left w:val="nil"/>
-                          <w:bottom w:val="nil"/>
-                          <w:right w:val="nil"/>
-                        </w:tcBorders>
-                      </w:tcPr>
-                      <w:p>
-                        <w:pPr>
-                          <w:spacing w:line="240" w:lineRule="exact"/>
-                          <w:ind w:left="1065"/>
-                        </w:pPr>
-                        <w:r>
-                          <w:rPr>
-                            <w:spacing w:val="-1"/>
-                          </w:rPr>
-                          <w:t>C</w:t>
-                        </w:r>
-                        <w:r>
-                          <w:t>op</w:t>
-                        </w:r>
-                        <w:r>
-                          <w:rPr>
-                            <w:spacing w:val="-2"/>
-                          </w:rPr>
-                          <w:t>y</w:t>
-                        </w:r>
-                        <w:r>
-                          <w:rPr>
-                            <w:spacing w:val="1"/>
-                          </w:rPr>
-                          <w:t>ri</w:t>
-                        </w:r>
-                        <w:r>
-                          <w:rPr>
-                            <w:spacing w:val="-2"/>
-                          </w:rPr>
-                          <w:t>g</w:t>
-                        </w:r>
-                        <w:r>
-                          <w:t>h</w:t>
-                        </w:r>
-                        <w:r>
-                          <w:rPr>
-                            <w:spacing w:val="1"/>
-                          </w:rPr>
-                          <w:t>t</w:t>
-                        </w:r>
-                        <w:r>
-                          <w:rPr>
-                            <w:spacing w:val="-11"/>
-                          </w:rPr>
-                          <w:t xml:space="preserve"> </w:t>
-                        </w:r>
-                        <w:r>
-                          <w:rPr>
-                            <w:w w:val="84"/>
-                          </w:rPr>
-                          <w:t> ©</w:t>
-                        </w:r>
-                        <w:r>
-                          <w:rPr>
-                            <w:spacing w:val="-11"/>
-                            <w:w w:val="84"/>
-                          </w:rPr>
-                          <w:t xml:space="preserve"> </w:t>
-                        </w:r>
-                        <w:r>
-                          <w:rPr>
-                            <w:w w:val="84"/>
-                          </w:rPr>
-                          <w:t> </w:t>
-                        </w:r>
-                        <w:r>
-                          <w:rPr>
-                            <w:spacing w:val="-1"/>
-                            <w:w w:val="84"/>
-                          </w:rPr>
-                          <w:t>G</w:t>
-                        </w:r>
-                        <w:r>
-                          <w:rPr>
-                            <w:spacing w:val="1"/>
-                            <w:w w:val="84"/>
-                          </w:rPr>
-                          <w:t>r</w:t>
-                        </w:r>
-                        <w:r>
-                          <w:rPr>
-                            <w:w w:val="84"/>
-                          </w:rPr>
-                          <w:t>ou</w:t>
-                        </w:r>
-                        <w:r>
-                          <w:rPr>
-                            <w:spacing w:val="-2"/>
-                            <w:w w:val="84"/>
-                          </w:rPr>
-                          <w:t>p</w:t>
-                        </w:r>
-                        <w:r>
-                          <w:rPr>
-                            <w:w w:val="84"/>
-                          </w:rPr>
-                          <w:t xml:space="preserve"> </w:t>
-                        </w:r>
-                        <w:r>
-                          <w:rPr>
-                            <w:spacing w:val="4"/>
-                            <w:w w:val="84"/>
-                          </w:rPr>
-                          <w:t xml:space="preserve"> </w:t>
-                        </w:r>
-                        <w:r>
-                          <w:rPr>
-                            <w:w w:val="75"/>
-                          </w:rPr>
-                          <w:t> 05  </w:t>
-                        </w:r>
-                      </w:p>
-                    </w:tc>
-                  </w:tr>
-                  <w:tr>
-                    <w:trPr>
-                      <w:trHeight w:hRule="exact" w:val="347"/>
-                    </w:trPr>
-                    <w:tc>
-                      <w:tcPr>
-                        <w:tcW w:w="1298" w:type="dxa"/>
-                        <w:tcBorders>
-                          <w:top w:val="nil"/>
-                          <w:left w:val="nil"/>
-                          <w:bottom w:val="nil"/>
-                          <w:right w:val="nil"/>
-                        </w:tcBorders>
-                      </w:tcPr>
-                      <w:p>
-                        <w:pPr>
-                          <w:spacing w:line="240" w:lineRule="exact"/>
-                          <w:ind w:left="40"/>
-                        </w:pPr>
-                        <w:r>
-                          <w:t>St</w:t>
-                        </w:r>
-                        <w:r>
-                          <w:rPr>
-                            <w:spacing w:val="1"/>
-                          </w:rPr>
-                          <w:t>a</w:t>
-                        </w:r>
-                        <w:r>
-                          <w:rPr>
-                            <w:spacing w:val="-1"/>
-                          </w:rPr>
-                          <w:t>t</w:t>
-                        </w:r>
-                        <w:r>
-                          <w:t>us:</w:t>
-                        </w:r>
-                      </w:p>
-                    </w:tc>
-                    <w:tc>
-                      <w:tcPr>
-                        <w:tcW w:w="2569" w:type="dxa"/>
-                        <w:tcBorders>
-                          <w:top w:val="nil"/>
-                          <w:left w:val="nil"/>
-                          <w:bottom w:val="nil"/>
-                          <w:right w:val="nil"/>
-                        </w:tcBorders>
-                      </w:tcPr>
-                      <w:p>
-                        <w:pPr>
-                          <w:spacing w:line="240" w:lineRule="exact"/>
-                          <w:ind w:left="158"/>
-                        </w:pPr>
-                        <w:r>
-                          <w:rPr>
-                            <w:spacing w:val="-1"/>
-                          </w:rPr>
-                          <w:t>Draft</w:t>
-                        </w:r>
-                      </w:p>
-                    </w:tc>
-                    <w:tc>
-                      <w:tcPr>
-                        <w:tcW w:w="3719" w:type="dxa"/>
-                        <w:tcBorders>
-                          <w:top w:val="nil"/>
-                          <w:left w:val="nil"/>
-                          <w:bottom w:val="nil"/>
-                          <w:right w:val="nil"/>
-                        </w:tcBorders>
-                      </w:tcPr>
-                      <w:p>
-                        <w:pPr>
-                          <w:spacing w:line="240" w:lineRule="exact"/>
-                          <w:ind w:left="1065"/>
-                        </w:pPr>
-                        <w:proofErr w:type="spellStart"/>
-                        <w:r>
-                          <w:rPr>
-                            <w:spacing w:val="-1"/>
-                          </w:rPr>
-                          <w:t>A</w:t>
-                        </w:r>
-                        <w:r>
-                          <w:t>be</w:t>
-                        </w:r>
-                        <w:r>
-                          <w:rPr>
-                            <w:spacing w:val="1"/>
-                          </w:rPr>
-                          <w:t>r</w:t>
-                        </w:r>
-                        <w:r>
-                          <w:rPr>
-                            <w:spacing w:val="-2"/>
-                          </w:rPr>
-                          <w:t>y</w:t>
-                        </w:r>
-                        <w:r>
-                          <w:t>s</w:t>
-                        </w:r>
-                        <w:r>
-                          <w:rPr>
-                            <w:spacing w:val="1"/>
-                          </w:rPr>
-                          <w:t>t</w:t>
-                        </w:r>
-                        <w:r>
-                          <w:rPr>
-                            <w:spacing w:val="-1"/>
-                          </w:rPr>
-                          <w:t>w</w:t>
-                        </w:r>
-                        <w:r>
-                          <w:rPr>
-                            <w:spacing w:val="-2"/>
-                          </w:rPr>
-                          <w:t>y</w:t>
-                        </w:r>
-                        <w:r>
-                          <w:rPr>
-                            <w:spacing w:val="1"/>
-                          </w:rPr>
-                          <w:t>t</w:t>
-                        </w:r>
-                        <w:r>
-                          <w:t>h</w:t>
-                        </w:r>
-                        <w:proofErr w:type="spellEnd"/>
-                        <w:r>
-                          <w:t xml:space="preserve"> </w:t>
-                        </w:r>
-                        <w:r>
-                          <w:rPr>
-                            <w:spacing w:val="-1"/>
-                          </w:rPr>
-                          <w:t>U</w:t>
-                        </w:r>
-                        <w:r>
-                          <w:t>n</w:t>
-                        </w:r>
-                        <w:r>
-                          <w:rPr>
-                            <w:spacing w:val="1"/>
-                          </w:rPr>
-                          <w:t>i</w:t>
-                        </w:r>
-                        <w:r>
-                          <w:rPr>
-                            <w:spacing w:val="-2"/>
-                          </w:rPr>
-                          <w:t>v</w:t>
-                        </w:r>
-                        <w:r>
-                          <w:t>e</w:t>
-                        </w:r>
-                        <w:r>
-                          <w:rPr>
-                            <w:spacing w:val="1"/>
-                          </w:rPr>
-                          <w:t>r</w:t>
-                        </w:r>
-                        <w:r>
-                          <w:rPr>
-                            <w:spacing w:val="-2"/>
-                          </w:rPr>
-                          <w:t>s</w:t>
-                        </w:r>
-                        <w:r>
-                          <w:rPr>
-                            <w:spacing w:val="1"/>
-                          </w:rPr>
-                          <w:t>it</w:t>
-                        </w:r>
-                        <w:r>
-                          <w:t>y</w:t>
-                        </w:r>
-                        <w:r>
-                          <w:rPr>
-                            <w:spacing w:val="-2"/>
-                          </w:rPr>
-                          <w:t xml:space="preserve"> </w:t>
-                        </w:r>
-                        <w:r>
-                          <w:t>2</w:t>
-                        </w:r>
-                        <w:r>
-                          <w:rPr>
-                            <w:spacing w:val="-2"/>
-                          </w:rPr>
-                          <w:t>0</w:t>
-                        </w:r>
-                        <w:r>
-                          <w:t>13</w:t>
-                        </w:r>
-                      </w:p>
-                    </w:tc>
-                  </w:tr>
-                </w:tbl>
-                <w:p/>
-              </w:txbxContent>
-            </v:textbox>
-            <w10:wrap anchorx="page"/>
-          </v:shape>
-        </w:pict>
+          <w:lang w:bidi="ar-SA"/>
+        </w:rPr>
+        <mc:AlternateContent>
+          <mc:Choice Requires="wps">
+            <w:drawing>
+              <wp:anchor distT="0" distB="0" distL="114300" distR="114300" simplePos="0" relativeHeight="251657728" behindDoc="1" locked="0" layoutInCell="1" allowOverlap="1" wp14:anchorId="2DE120AD" wp14:editId="19FB4260">
+                <wp:simplePos x="0" y="0"/>
+                <wp:positionH relativeFrom="page">
+                  <wp:posOffset>873760</wp:posOffset>
+                </wp:positionH>
+                <wp:positionV relativeFrom="paragraph">
+                  <wp:posOffset>170815</wp:posOffset>
+                </wp:positionV>
+                <wp:extent cx="4817745" cy="756920"/>
+                <wp:effectExtent l="0" t="0" r="8255" b="5080"/>
+                <wp:wrapNone/>
+                <wp:docPr id="15" name="Text Box 14"/>
+                <wp:cNvGraphicFramePr>
+                  <a:graphicFrameLocks xmlns:a="http://schemas.openxmlformats.org/drawingml/2006/main"/>
+                </wp:cNvGraphicFramePr>
+                <a:graphic xmlns:a="http://schemas.openxmlformats.org/drawingml/2006/main">
+                  <a:graphicData uri="http://schemas.microsoft.com/office/word/2010/wordprocessingShape">
+                    <wps:wsp>
+                      <wps:cNvSpPr txBox="1">
+                        <a:spLocks noChangeArrowheads="1"/>
+                      </wps:cNvSpPr>
+                      <wps:spPr bwMode="auto">
+                        <a:xfrm>
+                          <a:off x="0" y="0"/>
+                          <a:ext cx="4817745" cy="756920"/>
+                        </a:xfrm>
+                        <a:prstGeom prst="rect">
+                          <a:avLst/>
+                        </a:prstGeom>
+                        <a:noFill/>
+                        <a:ln>
+                          <a:noFill/>
+                        </a:ln>
+                        <a:extLst>
+                          <a:ext uri="{909E8E84-426E-40dd-AFC4-6F175D3DCCD1}">
+                            <a14:hiddenFill xmlns:a14="http://schemas.microsoft.com/office/drawing/2010/main">
+                              <a:solidFill>
+                                <a:srgbClr val="FFFFFF"/>
+                              </a:solidFill>
+                            </a14:hiddenFill>
+                          </a:ext>
+                          <a:ext uri="{91240B29-F687-4f45-9708-019B960494DF}">
+                            <a14:hiddenLine xmlns:a14="http://schemas.microsoft.com/office/drawing/2010/main" w="9525">
+                              <a:solidFill>
+                                <a:srgbClr val="000000"/>
+                              </a:solidFill>
+                              <a:miter lim="800000"/>
+                              <a:headEnd/>
+                              <a:tailEnd/>
+                            </a14:hiddenLine>
+                          </a:ext>
+                        </a:extLst>
+                      </wps:spPr>
+                      <wps:txbx>
+                        <w:txbxContent>
+                          <w:tbl>
+                            <w:tblPr>
+                              <w:tblW w:w="0" w:type="auto"/>
+                              <w:tblLayout w:type="fixed"/>
+                              <w:tblCellMar>
+                                <w:left w:w="0" w:type="dxa"/>
+                                <w:right w:w="0" w:type="dxa"/>
+                              </w:tblCellMar>
+                              <w:tblLook w:val="01E0" w:firstRow="1" w:lastRow="1" w:firstColumn="1" w:lastColumn="1" w:noHBand="0" w:noVBand="0"/>
+                            </w:tblPr>
+                            <w:tblGrid>
+                              <w:gridCol w:w="1298"/>
+                              <w:gridCol w:w="2569"/>
+                              <w:gridCol w:w="3719"/>
+                            </w:tblGrid>
+                            <w:tr>
+                              <w:trPr>
+                                <w:trHeight w:hRule="exact" w:val="299"/>
+                              </w:trPr>
+                              <w:tc>
+                                <w:tcPr>
+                                  <w:tcW w:w="1298" w:type="dxa"/>
+                                  <w:tcBorders>
+                                    <w:top w:val="nil"/>
+                                    <w:left w:val="nil"/>
+                                    <w:bottom w:val="nil"/>
+                                    <w:right w:val="nil"/>
+                                  </w:tcBorders>
+                                </w:tcPr>
+                                <w:p>
+                                  <w:pPr>
+                                    <w:spacing w:before="25"/>
+                                    <w:ind w:left="40"/>
+                                  </w:pPr>
+                                  <w:r>
+                                    <w:rPr>
+                                      <w:spacing w:val="-1"/>
+                                    </w:rPr>
+                                    <w:t>C</w:t>
+                                  </w:r>
+                                  <w:r>
+                                    <w:t>on</w:t>
+                                  </w:r>
+                                  <w:r>
+                                    <w:rPr>
+                                      <w:spacing w:val="1"/>
+                                    </w:rPr>
+                                    <w:t>fi</w:t>
+                                  </w:r>
+                                  <w:r>
+                                    <w:t>g</w:t>
+                                  </w:r>
+                                  <w:r>
+                                    <w:rPr>
+                                      <w:spacing w:val="-2"/>
+                                    </w:rPr>
+                                    <w:t xml:space="preserve"> </w:t>
+                                  </w:r>
+                                  <w:r>
+                                    <w:rPr>
+                                      <w:spacing w:val="-1"/>
+                                    </w:rPr>
+                                    <w:t>R</w:t>
+                                  </w:r>
+                                  <w:r>
+                                    <w:t>e</w:t>
+                                  </w:r>
+                                  <w:r>
+                                    <w:rPr>
+                                      <w:spacing w:val="1"/>
+                                    </w:rPr>
+                                    <w:t>f</w:t>
+                                  </w:r>
+                                  <w:r>
+                                    <w:rPr>
+                                      <w:spacing w:val="-2"/>
+                                    </w:rPr>
+                                    <w:t>.</w:t>
+                                  </w:r>
+                                  <w:r>
+                                    <w:t>:</w:t>
+                                  </w:r>
+                                </w:p>
+                              </w:tc>
+                              <w:tc>
+                                <w:tcPr>
+                                  <w:tcW w:w="2569" w:type="dxa"/>
+                                  <w:tcBorders>
+                                    <w:top w:val="nil"/>
+                                    <w:left w:val="nil"/>
+                                    <w:bottom w:val="nil"/>
+                                    <w:right w:val="nil"/>
+                                  </w:tcBorders>
+                                </w:tcPr>
+                                <w:p>
+                                  <w:pPr>
+                                    <w:spacing w:before="25"/>
+                                    <w:ind w:left="158"/>
+                                  </w:pPr>
+                                  <w:r>
+                                    <w:t>S</w:t>
+                                  </w:r>
+                                  <w:r>
+                                    <w:rPr>
+                                      <w:spacing w:val="-1"/>
+                                    </w:rPr>
+                                    <w:t>E</w:t>
+                                  </w:r>
+                                  <w:r>
+                                    <w:t>_05_PM_</w:t>
+                                  </w:r>
+                                  <w:r>
+                                    <w:rPr>
+                                      <w:spacing w:val="-2"/>
+                                    </w:rPr>
+                                    <w:t>0</w:t>
+                                  </w:r>
+                                  <w:r>
+                                    <w:t>1</w:t>
+                                  </w:r>
+                                </w:p>
+                              </w:tc>
+                              <w:tc>
+                                <w:tcPr>
+                                  <w:tcW w:w="3719" w:type="dxa"/>
+                                  <w:tcBorders>
+                                    <w:top w:val="nil"/>
+                                    <w:left w:val="nil"/>
+                                    <w:bottom w:val="nil"/>
+                                    <w:right w:val="nil"/>
+                                  </w:tcBorders>
+                                </w:tcPr>
+                                <w:p>
+                                  <w:pPr>
+                                    <w:spacing w:before="25"/>
+                                    <w:ind w:left="1065"/>
+                                  </w:pPr>
+                                  <w:r>
+                                    <w:rPr>
+                                      <w:spacing w:val="-1"/>
+                                    </w:rPr>
+                                    <w:t>A</w:t>
+                                  </w:r>
+                                  <w:r>
+                                    <w:t>be</w:t>
+                                  </w:r>
+                                  <w:r>
+                                    <w:rPr>
+                                      <w:spacing w:val="1"/>
+                                    </w:rPr>
+                                    <w:t>r</w:t>
+                                  </w:r>
+                                  <w:r>
+                                    <w:rPr>
+                                      <w:spacing w:val="-2"/>
+                                    </w:rPr>
+                                    <w:t>y</w:t>
+                                  </w:r>
+                                  <w:r>
+                                    <w:t>s</w:t>
+                                  </w:r>
+                                  <w:r>
+                                    <w:rPr>
+                                      <w:spacing w:val="1"/>
+                                    </w:rPr>
+                                    <w:t>t</w:t>
+                                  </w:r>
+                                  <w:r>
+                                    <w:rPr>
+                                      <w:spacing w:val="-1"/>
+                                    </w:rPr>
+                                    <w:t>w</w:t>
+                                  </w:r>
+                                  <w:r>
+                                    <w:rPr>
+                                      <w:spacing w:val="-2"/>
+                                    </w:rPr>
+                                    <w:t>y</w:t>
+                                  </w:r>
+                                  <w:r>
+                                    <w:rPr>
+                                      <w:spacing w:val="1"/>
+                                    </w:rPr>
+                                    <w:t>t</w:t>
+                                  </w:r>
+                                  <w:r>
+                                    <w:t xml:space="preserve">h, </w:t>
+                                  </w:r>
+                                  <w:r>
+                                    <w:rPr>
+                                      <w:spacing w:val="-1"/>
+                                    </w:rPr>
+                                    <w:t>C</w:t>
+                                  </w:r>
+                                  <w:r>
+                                    <w:t>e</w:t>
+                                  </w:r>
+                                  <w:r>
+                                    <w:rPr>
+                                      <w:spacing w:val="-1"/>
+                                    </w:rPr>
+                                    <w:t>r</w:t>
+                                  </w:r>
+                                  <w:r>
+                                    <w:t>ed</w:t>
+                                  </w:r>
+                                  <w:r>
+                                    <w:rPr>
+                                      <w:spacing w:val="1"/>
+                                    </w:rPr>
+                                    <w:t>i</w:t>
+                                  </w:r>
+                                  <w:r>
+                                    <w:rPr>
+                                      <w:spacing w:val="-2"/>
+                                    </w:rPr>
+                                    <w:t>g</w:t>
+                                  </w:r>
+                                  <w:r>
+                                    <w:rPr>
+                                      <w:spacing w:val="1"/>
+                                    </w:rPr>
+                                    <w:t>i</w:t>
+                                  </w:r>
+                                  <w:r>
+                                    <w:t>on</w:t>
+                                  </w:r>
+                                </w:p>
+                              </w:tc>
+                            </w:tr>
+                            <w:tr>
+                              <w:trPr>
+                                <w:trHeight w:hRule="exact" w:val="272"/>
+                              </w:trPr>
+                              <w:tc>
+                                <w:tcPr>
+                                  <w:tcW w:w="1298" w:type="dxa"/>
+                                  <w:tcBorders>
+                                    <w:top w:val="nil"/>
+                                    <w:left w:val="nil"/>
+                                    <w:bottom w:val="nil"/>
+                                    <w:right w:val="nil"/>
+                                  </w:tcBorders>
+                                </w:tcPr>
+                                <w:p>
+                                  <w:pPr>
+                                    <w:spacing w:line="240" w:lineRule="exact"/>
+                                    <w:ind w:left="40"/>
+                                  </w:pPr>
+                                  <w:r>
+                                    <w:rPr>
+                                      <w:spacing w:val="-1"/>
+                                    </w:rPr>
+                                    <w:t>D</w:t>
+                                  </w:r>
+                                  <w:r>
+                                    <w:t>a</w:t>
+                                  </w:r>
+                                  <w:r>
+                                    <w:rPr>
+                                      <w:spacing w:val="1"/>
+                                    </w:rPr>
+                                    <w:t>t</w:t>
+                                  </w:r>
+                                  <w:r>
+                                    <w:t>e:</w:t>
+                                  </w:r>
+                                </w:p>
+                              </w:tc>
+                              <w:tc>
+                                <w:tcPr>
+                                  <w:tcW w:w="2569" w:type="dxa"/>
+                                  <w:tcBorders>
+                                    <w:top w:val="nil"/>
+                                    <w:left w:val="nil"/>
+                                    <w:bottom w:val="nil"/>
+                                    <w:right w:val="nil"/>
+                                  </w:tcBorders>
+                                </w:tcPr>
+                                <w:p>
+                                  <w:pPr>
+                                    <w:spacing w:line="240" w:lineRule="exact"/>
+                                    <w:ind w:left="158"/>
+                                  </w:pPr>
+                                  <w:r>
+                                    <w:t>29/01/2014</w:t>
+                                  </w:r>
+                                </w:p>
+                              </w:tc>
+                              <w:tc>
+                                <w:tcPr>
+                                  <w:tcW w:w="3719" w:type="dxa"/>
+                                  <w:tcBorders>
+                                    <w:top w:val="nil"/>
+                                    <w:left w:val="nil"/>
+                                    <w:bottom w:val="nil"/>
+                                    <w:right w:val="nil"/>
+                                  </w:tcBorders>
+                                </w:tcPr>
+                                <w:p>
+                                  <w:pPr>
+                                    <w:spacing w:line="240" w:lineRule="exact"/>
+                                    <w:ind w:left="1065"/>
+                                  </w:pPr>
+                                  <w:r>
+                                    <w:t>S</w:t>
+                                  </w:r>
+                                  <w:r>
+                                    <w:rPr>
+                                      <w:spacing w:val="-1"/>
+                                    </w:rPr>
+                                    <w:t>Y</w:t>
+                                  </w:r>
+                                  <w:r>
+                                    <w:t>23 3</w:t>
+                                  </w:r>
+                                  <w:r>
+                                    <w:rPr>
+                                      <w:spacing w:val="-1"/>
+                                    </w:rPr>
+                                    <w:t>D</w:t>
+                                  </w:r>
+                                  <w:r>
+                                    <w:t>B</w:t>
+                                  </w:r>
+                                </w:p>
+                              </w:tc>
+                            </w:tr>
+                            <w:tr>
+                              <w:trPr>
+                                <w:trHeight w:hRule="exact" w:val="274"/>
+                              </w:trPr>
+                              <w:tc>
+                                <w:tcPr>
+                                  <w:tcW w:w="1298" w:type="dxa"/>
+                                  <w:tcBorders>
+                                    <w:top w:val="nil"/>
+                                    <w:left w:val="nil"/>
+                                    <w:bottom w:val="nil"/>
+                                    <w:right w:val="nil"/>
+                                  </w:tcBorders>
+                                </w:tcPr>
+                                <w:p>
+                                  <w:pPr>
+                                    <w:spacing w:line="240" w:lineRule="exact"/>
+                                    <w:ind w:left="40"/>
+                                  </w:pPr>
+                                  <w:r>
+                                    <w:rPr>
+                                      <w:spacing w:val="1"/>
+                                    </w:rPr>
+                                    <w:t>V</w:t>
+                                  </w:r>
+                                  <w:r>
+                                    <w:rPr>
+                                      <w:spacing w:val="-2"/>
+                                    </w:rPr>
+                                    <w:t>e</w:t>
+                                  </w:r>
+                                  <w:r>
+                                    <w:rPr>
+                                      <w:spacing w:val="1"/>
+                                    </w:rPr>
+                                    <w:t>r</w:t>
+                                  </w:r>
+                                  <w:r>
+                                    <w:t>s</w:t>
+                                  </w:r>
+                                  <w:r>
+                                    <w:rPr>
+                                      <w:spacing w:val="-1"/>
+                                    </w:rPr>
+                                    <w:t>i</w:t>
+                                  </w:r>
+                                  <w:r>
+                                    <w:t>on:</w:t>
+                                  </w:r>
+                                </w:p>
+                              </w:tc>
+                              <w:tc>
+                                <w:tcPr>
+                                  <w:tcW w:w="2569" w:type="dxa"/>
+                                  <w:tcBorders>
+                                    <w:top w:val="nil"/>
+                                    <w:left w:val="nil"/>
+                                    <w:bottom w:val="nil"/>
+                                    <w:right w:val="nil"/>
+                                  </w:tcBorders>
+                                </w:tcPr>
+                                <w:p>
+                                  <w:pPr>
+                                    <w:spacing w:line="240" w:lineRule="exact"/>
+                                    <w:ind w:left="158"/>
+                                  </w:pPr>
+                                  <w:r>
+                                    <w:t>1.0</w:t>
+                                  </w:r>
+                                </w:p>
+                              </w:tc>
+                              <w:tc>
+                                <w:tcPr>
+                                  <w:tcW w:w="3719" w:type="dxa"/>
+                                  <w:tcBorders>
+                                    <w:top w:val="nil"/>
+                                    <w:left w:val="nil"/>
+                                    <w:bottom w:val="nil"/>
+                                    <w:right w:val="nil"/>
+                                  </w:tcBorders>
+                                </w:tcPr>
+                                <w:p>
+                                  <w:pPr>
+                                    <w:spacing w:line="240" w:lineRule="exact"/>
+                                    <w:ind w:left="1065"/>
+                                  </w:pPr>
+                                  <w:r>
+                                    <w:rPr>
+                                      <w:spacing w:val="-1"/>
+                                    </w:rPr>
+                                    <w:t>C</w:t>
+                                  </w:r>
+                                  <w:r>
+                                    <w:t>op</w:t>
+                                  </w:r>
+                                  <w:r>
+                                    <w:rPr>
+                                      <w:spacing w:val="-2"/>
+                                    </w:rPr>
+                                    <w:t>y</w:t>
+                                  </w:r>
+                                  <w:r>
+                                    <w:rPr>
+                                      <w:spacing w:val="1"/>
+                                    </w:rPr>
+                                    <w:t>ri</w:t>
+                                  </w:r>
+                                  <w:r>
+                                    <w:rPr>
+                                      <w:spacing w:val="-2"/>
+                                    </w:rPr>
+                                    <w:t>g</w:t>
+                                  </w:r>
+                                  <w:r>
+                                    <w:t>h</w:t>
+                                  </w:r>
+                                  <w:r>
+                                    <w:rPr>
+                                      <w:spacing w:val="1"/>
+                                    </w:rPr>
+                                    <w:t>t</w:t>
+                                  </w:r>
+                                  <w:r>
+                                    <w:rPr>
+                                      <w:spacing w:val="-11"/>
+                                    </w:rPr>
+                                    <w:t xml:space="preserve"> </w:t>
+                                  </w:r>
+                                  <w:r>
+                                    <w:rPr>
+                                      <w:w w:val="84"/>
+                                    </w:rPr>
+                                    <w:t> ©</w:t>
+                                  </w:r>
+                                  <w:r>
+                                    <w:rPr>
+                                      <w:spacing w:val="-11"/>
+                                      <w:w w:val="84"/>
+                                    </w:rPr>
+                                    <w:t xml:space="preserve"> </w:t>
+                                  </w:r>
+                                  <w:r>
+                                    <w:rPr>
+                                      <w:w w:val="84"/>
+                                    </w:rPr>
+                                    <w:t> </w:t>
+                                  </w:r>
+                                  <w:r>
+                                    <w:rPr>
+                                      <w:spacing w:val="-1"/>
+                                      <w:w w:val="84"/>
+                                    </w:rPr>
+                                    <w:t>G</w:t>
+                                  </w:r>
+                                  <w:r>
+                                    <w:rPr>
+                                      <w:spacing w:val="1"/>
+                                      <w:w w:val="84"/>
+                                    </w:rPr>
+                                    <w:t>r</w:t>
+                                  </w:r>
+                                  <w:r>
+                                    <w:rPr>
+                                      <w:w w:val="84"/>
+                                    </w:rPr>
+                                    <w:t>ou</w:t>
+                                  </w:r>
+                                  <w:r>
+                                    <w:rPr>
+                                      <w:spacing w:val="-2"/>
+                                      <w:w w:val="84"/>
+                                    </w:rPr>
+                                    <w:t>p</w:t>
+                                  </w:r>
+                                  <w:r>
+                                    <w:rPr>
+                                      <w:w w:val="84"/>
+                                    </w:rPr>
+                                    <w:t xml:space="preserve"> </w:t>
+                                  </w:r>
+                                  <w:r>
+                                    <w:rPr>
+                                      <w:spacing w:val="4"/>
+                                      <w:w w:val="84"/>
+                                    </w:rPr>
+                                    <w:t xml:space="preserve"> </w:t>
+                                  </w:r>
+                                  <w:r>
+                                    <w:rPr>
+                                      <w:w w:val="75"/>
+                                    </w:rPr>
+                                    <w:t> 05  </w:t>
+                                  </w:r>
+                                </w:p>
+                              </w:tc>
+                            </w:tr>
+                            <w:tr>
+                              <w:trPr>
+                                <w:trHeight w:hRule="exact" w:val="347"/>
+                              </w:trPr>
+                              <w:tc>
+                                <w:tcPr>
+                                  <w:tcW w:w="1298" w:type="dxa"/>
+                                  <w:tcBorders>
+                                    <w:top w:val="nil"/>
+                                    <w:left w:val="nil"/>
+                                    <w:bottom w:val="nil"/>
+                                    <w:right w:val="nil"/>
+                                  </w:tcBorders>
+                                </w:tcPr>
+                                <w:p>
+                                  <w:pPr>
+                                    <w:spacing w:line="240" w:lineRule="exact"/>
+                                    <w:ind w:left="40"/>
+                                  </w:pPr>
+                                  <w:r>
+                                    <w:t>St</w:t>
+                                  </w:r>
+                                  <w:r>
+                                    <w:rPr>
+                                      <w:spacing w:val="1"/>
+                                    </w:rPr>
+                                    <w:t>a</w:t>
+                                  </w:r>
+                                  <w:r>
+                                    <w:rPr>
+                                      <w:spacing w:val="-1"/>
+                                    </w:rPr>
+                                    <w:t>t</w:t>
+                                  </w:r>
+                                  <w:r>
+                                    <w:t>us:</w:t>
+                                  </w:r>
+                                </w:p>
+                              </w:tc>
+                              <w:tc>
+                                <w:tcPr>
+                                  <w:tcW w:w="2569" w:type="dxa"/>
+                                  <w:tcBorders>
+                                    <w:top w:val="nil"/>
+                                    <w:left w:val="nil"/>
+                                    <w:bottom w:val="nil"/>
+                                    <w:right w:val="nil"/>
+                                  </w:tcBorders>
+                                </w:tcPr>
+                                <w:p>
+                                  <w:pPr>
+                                    <w:spacing w:line="240" w:lineRule="exact"/>
+                                    <w:ind w:left="158"/>
+                                  </w:pPr>
+                                  <w:r>
+                                    <w:rPr>
+                                      <w:spacing w:val="-1"/>
+                                    </w:rPr>
+                                    <w:t>Draft</w:t>
+                                  </w:r>
+                                </w:p>
+                              </w:tc>
+                              <w:tc>
+                                <w:tcPr>
+                                  <w:tcW w:w="3719" w:type="dxa"/>
+                                  <w:tcBorders>
+                                    <w:top w:val="nil"/>
+                                    <w:left w:val="nil"/>
+                                    <w:bottom w:val="nil"/>
+                                    <w:right w:val="nil"/>
+                                  </w:tcBorders>
+                                </w:tcPr>
+                                <w:p>
+                                  <w:pPr>
+                                    <w:spacing w:line="240" w:lineRule="exact"/>
+                                    <w:ind w:left="1065"/>
+                                  </w:pPr>
+                                  <w:r>
+                                    <w:rPr>
+                                      <w:spacing w:val="-1"/>
+                                    </w:rPr>
+                                    <w:t>A</w:t>
+                                  </w:r>
+                                  <w:r>
+                                    <w:t>be</w:t>
+                                  </w:r>
+                                  <w:r>
+                                    <w:rPr>
+                                      <w:spacing w:val="1"/>
+                                    </w:rPr>
+                                    <w:t>r</w:t>
+                                  </w:r>
+                                  <w:r>
+                                    <w:rPr>
+                                      <w:spacing w:val="-2"/>
+                                    </w:rPr>
+                                    <w:t>y</w:t>
+                                  </w:r>
+                                  <w:r>
+                                    <w:t>s</w:t>
+                                  </w:r>
+                                  <w:r>
+                                    <w:rPr>
+                                      <w:spacing w:val="1"/>
+                                    </w:rPr>
+                                    <w:t>t</w:t>
+                                  </w:r>
+                                  <w:r>
+                                    <w:rPr>
+                                      <w:spacing w:val="-1"/>
+                                    </w:rPr>
+                                    <w:t>w</w:t>
+                                  </w:r>
+                                  <w:r>
+                                    <w:rPr>
+                                      <w:spacing w:val="-2"/>
+                                    </w:rPr>
+                                    <w:t>y</w:t>
+                                  </w:r>
+                                  <w:r>
+                                    <w:rPr>
+                                      <w:spacing w:val="1"/>
+                                    </w:rPr>
+                                    <w:t>t</w:t>
+                                  </w:r>
+                                  <w:r>
+                                    <w:t xml:space="preserve">h </w:t>
+                                  </w:r>
+                                  <w:r>
+                                    <w:rPr>
+                                      <w:spacing w:val="-1"/>
+                                    </w:rPr>
+                                    <w:t>U</w:t>
+                                  </w:r>
+                                  <w:r>
+                                    <w:t>n</w:t>
+                                  </w:r>
+                                  <w:r>
+                                    <w:rPr>
+                                      <w:spacing w:val="1"/>
+                                    </w:rPr>
+                                    <w:t>i</w:t>
+                                  </w:r>
+                                  <w:r>
+                                    <w:rPr>
+                                      <w:spacing w:val="-2"/>
+                                    </w:rPr>
+                                    <w:t>v</w:t>
+                                  </w:r>
+                                  <w:r>
+                                    <w:t>e</w:t>
+                                  </w:r>
+                                  <w:r>
+                                    <w:rPr>
+                                      <w:spacing w:val="1"/>
+                                    </w:rPr>
+                                    <w:t>r</w:t>
+                                  </w:r>
+                                  <w:r>
+                                    <w:rPr>
+                                      <w:spacing w:val="-2"/>
+                                    </w:rPr>
+                                    <w:t>s</w:t>
+                                  </w:r>
+                                  <w:r>
+                                    <w:rPr>
+                                      <w:spacing w:val="1"/>
+                                    </w:rPr>
+                                    <w:t>it</w:t>
+                                  </w:r>
+                                  <w:r>
+                                    <w:t>y</w:t>
+                                  </w:r>
+                                  <w:r>
+                                    <w:rPr>
+                                      <w:spacing w:val="-2"/>
+                                    </w:rPr>
+                                    <w:t xml:space="preserve"> </w:t>
+                                  </w:r>
+                                  <w:r>
+                                    <w:t>2</w:t>
+                                  </w:r>
+                                  <w:r>
+                                    <w:rPr>
+                                      <w:spacing w:val="-2"/>
+                                    </w:rPr>
+                                    <w:t>0</w:t>
+                                  </w:r>
+                                  <w:r>
+                                    <w:t>13</w:t>
+                                  </w:r>
+                                </w:p>
+                              </w:tc>
+                            </w:tr>
+                          </w:tbl>
+                          <w:p/>
+                        </w:txbxContent>
+                      </wps:txbx>
+                      <wps:bodyPr rot="0" vert="horz" wrap="square" lIns="0" tIns="0" rIns="0" bIns="0" anchor="t" anchorCtr="0" upright="1">
+                        <a:noAutofit/>
+                      </wps:bodyPr>
+                    </wps:wsp>
+                  </a:graphicData>
+                </a:graphic>
+                <wp14:sizeRelH relativeFrom="page">
+                  <wp14:pctWidth>0</wp14:pctWidth>
+                </wp14:sizeRelH>
+                <wp14:sizeRelV relativeFrom="page">
+                  <wp14:pctHeight>0</wp14:pctHeight>
+                </wp14:sizeRelV>
+              </wp:anchor>
+            </w:drawing>
+          </mc:Choice>
+          <mc:Fallback>
+            <w:pict>
+              <v:shapetype id="_x0000_t202" coordsize="21600,21600" o:spt="202" path="m0,0l0,21600,21600,21600,21600,0xe">
+                <v:stroke joinstyle="miter"/>
+                <v:path gradientshapeok="t" o:connecttype="rect"/>
+              </v:shapetype>
+              <v:shape id="Text Box 14" o:spid="_x0000_s1026" type="#_x0000_t202" style="position:absolute;left:0;text-align:left;margin-left:68.8pt;margin-top:13.45pt;width:379.35pt;height:59.6pt;z-index:-251658752;visibility:visible;mso-wrap-style:square;mso-width-percent:0;mso-height-percent:0;mso-wrap-distance-left:9pt;mso-wrap-distance-top:0;mso-wrap-distance-right:9pt;mso-wrap-distance-bottom:0;mso-position-horizontal:absolute;mso-position-horizontal-relative:page;mso-position-vertical:absolute;mso-position-vertical-relative:text;mso-width-percent:0;mso-height-percent:0;mso-width-relative:page;mso-height-relative:page;v-text-anchor:top" o:gfxdata="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" filled="f" stroked="f">
+                <v:textbox inset="0,0,0,0">
+                  <w:txbxContent>
+                    <w:tbl>
+                      <w:tblPr>
+                        <w:tblW w:w="0" w:type="auto"/>
+                        <w:tblLayout w:type="fixed"/>
+                        <w:tblCellMar>
+                          <w:left w:w="0" w:type="dxa"/>
+                          <w:right w:w="0" w:type="dxa"/>
+                        </w:tblCellMar>
+                        <w:tblLook w:val="01E0" w:firstRow="1" w:lastRow="1" w:firstColumn="1" w:lastColumn="1" w:noHBand="0" w:noVBand="0"/>
+                      </w:tblPr>
+                      <w:tblGrid>
+                        <w:gridCol w:w="1298"/>
+                        <w:gridCol w:w="2569"/>
+                        <w:gridCol w:w="3719"/>
+                      </w:tblGrid>
+                      <w:tr>
+                        <w:trPr>
+                          <w:trHeight w:hRule="exact" w:val="299"/>
+                        </w:trPr>
+                        <w:tc>
+                          <w:tcPr>
+                            <w:tcW w:w="1298" w:type="dxa"/>
+                            <w:tcBorders>
+                              <w:top w:val="nil"/>
+                              <w:left w:val="nil"/>
+                              <w:bottom w:val="nil"/>
+                              <w:right w:val="nil"/>
+                            </w:tcBorders>
+                          </w:tcPr>
+                          <w:p>
+                            <w:pPr>
+                              <w:spacing w:before="25"/>
+                              <w:ind w:left="40"/>
+                            </w:pPr>
+                            <w:r>
+                              <w:rPr>
+                                <w:spacing w:val="-1"/>
+                              </w:rPr>
+                              <w:t>C</w:t>
+                            </w:r>
+                            <w:r>
+                              <w:t>on</w:t>
+                            </w:r>
+                            <w:r>
+                              <w:rPr>
+                                <w:spacing w:val="1"/>
+                              </w:rPr>
+                              <w:t>fi</w:t>
+                            </w:r>
+                            <w:r>
+                              <w:t>g</w:t>
+                            </w:r>
+                            <w:r>
+                              <w:rPr>
+                                <w:spacing w:val="-2"/>
+                              </w:rPr>
+                              <w:t xml:space="preserve"> </w:t>
+                            </w:r>
+                            <w:r>
+                              <w:rPr>
+                                <w:spacing w:val="-1"/>
+                              </w:rPr>
+                              <w:t>R</w:t>
+                            </w:r>
+                            <w:r>
+                              <w:t>e</w:t>
+                            </w:r>
+                            <w:r>
+                              <w:rPr>
+                                <w:spacing w:val="1"/>
+                              </w:rPr>
+                              <w:t>f</w:t>
+                            </w:r>
+                            <w:r>
+                              <w:rPr>
+                                <w:spacing w:val="-2"/>
+                              </w:rPr>
+                              <w:t>.</w:t>
+                            </w:r>
+                            <w:r>
+                              <w:t>:</w:t>
+                            </w:r>
+                          </w:p>
+                        </w:tc>
+                        <w:tc>
+                          <w:tcPr>
+                            <w:tcW w:w="2569" w:type="dxa"/>
+                            <w:tcBorders>
+                              <w:top w:val="nil"/>
+                              <w:left w:val="nil"/>
+                              <w:bottom w:val="nil"/>
+                              <w:right w:val="nil"/>
+                            </w:tcBorders>
+                          </w:tcPr>
+                          <w:p>
+                            <w:pPr>
+                              <w:spacing w:before="25"/>
+                              <w:ind w:left="158"/>
+                            </w:pPr>
+                            <w:r>
+                              <w:t>S</w:t>
+                            </w:r>
+                            <w:r>
+                              <w:rPr>
+                                <w:spacing w:val="-1"/>
+                              </w:rPr>
+                              <w:t>E</w:t>
+                            </w:r>
+                            <w:r>
+                              <w:t>_05_PM_</w:t>
+                            </w:r>
+                            <w:r>
+                              <w:rPr>
+                                <w:spacing w:val="-2"/>
+                              </w:rPr>
+                              <w:t>0</w:t>
+                            </w:r>
+                            <w:r>
+                              <w:t>1</w:t>
+                            </w:r>
+                          </w:p>
+                        </w:tc>
+                        <w:tc>
+                          <w:tcPr>
+                            <w:tcW w:w="3719" w:type="dxa"/>
+                            <w:tcBorders>
+                              <w:top w:val="nil"/>
+                              <w:left w:val="nil"/>
+                              <w:bottom w:val="nil"/>
+                              <w:right w:val="nil"/>
+                            </w:tcBorders>
+                          </w:tcPr>
+                          <w:p>
+                            <w:pPr>
+                              <w:spacing w:before="25"/>
+                              <w:ind w:left="1065"/>
+                            </w:pPr>
+                            <w:r>
+                              <w:rPr>
+                                <w:spacing w:val="-1"/>
+                              </w:rPr>
+                              <w:t>A</w:t>
+                            </w:r>
+                            <w:r>
+                              <w:t>be</w:t>
+                            </w:r>
+                            <w:r>
+                              <w:rPr>
+                                <w:spacing w:val="1"/>
+                              </w:rPr>
+                              <w:t>r</w:t>
+                            </w:r>
+                            <w:r>
+                              <w:rPr>
+                                <w:spacing w:val="-2"/>
+                              </w:rPr>
+                              <w:t>y</w:t>
+                            </w:r>
+                            <w:r>
+                              <w:t>s</w:t>
+                            </w:r>
+                            <w:r>
+                              <w:rPr>
+                                <w:spacing w:val="1"/>
+                              </w:rPr>
+                              <w:t>t</w:t>
+                            </w:r>
+                            <w:r>
+                              <w:rPr>
+                                <w:spacing w:val="-1"/>
+                              </w:rPr>
+                              <w:t>w</w:t>
+                            </w:r>
+                            <w:r>
+                              <w:rPr>
+                                <w:spacing w:val="-2"/>
+                              </w:rPr>
+                              <w:t>y</w:t>
+                            </w:r>
+                            <w:r>
+                              <w:rPr>
+                                <w:spacing w:val="1"/>
+                              </w:rPr>
+                              <w:t>t</w:t>
+                            </w:r>
+                            <w:r>
+                              <w:t xml:space="preserve">h, </w:t>
+                            </w:r>
+                            <w:r>
+                              <w:rPr>
+                                <w:spacing w:val="-1"/>
+                              </w:rPr>
+                              <w:t>C</w:t>
+                            </w:r>
+                            <w:r>
+                              <w:t>e</w:t>
+                            </w:r>
+                            <w:r>
+                              <w:rPr>
+                                <w:spacing w:val="-1"/>
+                              </w:rPr>
+                              <w:t>r</w:t>
+                            </w:r>
+                            <w:r>
+                              <w:t>ed</w:t>
+                            </w:r>
+                            <w:r>
+                              <w:rPr>
+                                <w:spacing w:val="1"/>
+                              </w:rPr>
+                              <w:t>i</w:t>
+                            </w:r>
+                            <w:r>
+                              <w:rPr>
+                                <w:spacing w:val="-2"/>
+                              </w:rPr>
+                              <w:t>g</w:t>
+                            </w:r>
+                            <w:r>
+                              <w:rPr>
+                                <w:spacing w:val="1"/>
+                              </w:rPr>
+                              <w:t>i</w:t>
+                            </w:r>
+                            <w:r>
+                              <w:t>on</w:t>
+                            </w:r>
+                          </w:p>
+                        </w:tc>
+                      </w:tr>
+                      <w:tr>
+                        <w:trPr>
+                          <w:trHeight w:hRule="exact" w:val="272"/>
+                        </w:trPr>
+                        <w:tc>
+                          <w:tcPr>
+                            <w:tcW w:w="1298" w:type="dxa"/>
+                            <w:tcBorders>
+                              <w:top w:val="nil"/>
+                              <w:left w:val="nil"/>
+                              <w:bottom w:val="nil"/>
+                              <w:right w:val="nil"/>
+                            </w:tcBorders>
+                          </w:tcPr>
+                          <w:p>
+                            <w:pPr>
+                              <w:spacing w:line="240" w:lineRule="exact"/>
+                              <w:ind w:left="40"/>
+                            </w:pPr>
+                            <w:r>
+                              <w:rPr>
+                                <w:spacing w:val="-1"/>
+                              </w:rPr>
+                              <w:t>D</w:t>
+                            </w:r>
+                            <w:r>
+                              <w:t>a</w:t>
+                            </w:r>
+                            <w:r>
+                              <w:rPr>
+                                <w:spacing w:val="1"/>
+                              </w:rPr>
+                              <w:t>t</w:t>
+                            </w:r>
+                            <w:r>
+                              <w:t>e:</w:t>
+                            </w:r>
+                          </w:p>
+                        </w:tc>
+                        <w:tc>
+                          <w:tcPr>
+                            <w:tcW w:w="2569" w:type="dxa"/>
+                            <w:tcBorders>
+                              <w:top w:val="nil"/>
+                              <w:left w:val="nil"/>
+                              <w:bottom w:val="nil"/>
+                              <w:right w:val="nil"/>
+                            </w:tcBorders>
+                          </w:tcPr>
+                          <w:p>
+                            <w:pPr>
+                              <w:spacing w:line="240" w:lineRule="exact"/>
+                              <w:ind w:left="158"/>
+                            </w:pPr>
+                            <w:r>
+                              <w:t>29/01/2014</w:t>
+                            </w:r>
+                          </w:p>
+                        </w:tc>
+                        <w:tc>
+                          <w:tcPr>
+                            <w:tcW w:w="3719" w:type="dxa"/>
+                            <w:tcBorders>
+                              <w:top w:val="nil"/>
+                              <w:left w:val="nil"/>
+                              <w:bottom w:val="nil"/>
+                              <w:right w:val="nil"/>
+                            </w:tcBorders>
+                          </w:tcPr>
+                          <w:p>
+                            <w:pPr>
+                              <w:spacing w:line="240" w:lineRule="exact"/>
+                              <w:ind w:left="1065"/>
+                            </w:pPr>
+                            <w:r>
+                              <w:t>S</w:t>
+                            </w:r>
+                            <w:r>
+                              <w:rPr>
+                                <w:spacing w:val="-1"/>
+                              </w:rPr>
+                              <w:t>Y</w:t>
+                            </w:r>
+                            <w:r>
+                              <w:t>23 3</w:t>
+                            </w:r>
+                            <w:r>
+                              <w:rPr>
+                                <w:spacing w:val="-1"/>
+                              </w:rPr>
+                              <w:t>D</w:t>
+                            </w:r>
+                            <w:r>
+                              <w:t>B</w:t>
+                            </w:r>
+                          </w:p>
+                        </w:tc>
+                      </w:tr>
+                      <w:tr>
+                        <w:trPr>
+                          <w:trHeight w:hRule="exact" w:val="274"/>
+                        </w:trPr>
+                        <w:tc>
+                          <w:tcPr>
+                            <w:tcW w:w="1298" w:type="dxa"/>
+                            <w:tcBorders>
+                              <w:top w:val="nil"/>
+                              <w:left w:val="nil"/>
+                              <w:bottom w:val="nil"/>
+                              <w:right w:val="nil"/>
+                            </w:tcBorders>
+                          </w:tcPr>
+                          <w:p>
+                            <w:pPr>
+                              <w:spacing w:line="240" w:lineRule="exact"/>
+                              <w:ind w:left="40"/>
+                            </w:pPr>
+                            <w:r>
+                              <w:rPr>
+                                <w:spacing w:val="1"/>
+                              </w:rPr>
+                              <w:t>V</w:t>
+                            </w:r>
+                            <w:r>
+                              <w:rPr>
+                                <w:spacing w:val="-2"/>
+                              </w:rPr>
+                              <w:t>e</w:t>
+                            </w:r>
+                            <w:r>
+                              <w:rPr>
+                                <w:spacing w:val="1"/>
+                              </w:rPr>
+                              <w:t>r</w:t>
+                            </w:r>
+                            <w:r>
+                              <w:t>s</w:t>
+                            </w:r>
+                            <w:r>
+                              <w:rPr>
+                                <w:spacing w:val="-1"/>
+                              </w:rPr>
+                              <w:t>i</w:t>
+                            </w:r>
+                            <w:r>
+                              <w:t>on:</w:t>
+                            </w:r>
+                          </w:p>
+                        </w:tc>
+                        <w:tc>
+                          <w:tcPr>
+                            <w:tcW w:w="2569" w:type="dxa"/>
+                            <w:tcBorders>
+                              <w:top w:val="nil"/>
+                              <w:left w:val="nil"/>
+                              <w:bottom w:val="nil"/>
+                              <w:right w:val="nil"/>
+                            </w:tcBorders>
+                          </w:tcPr>
+                          <w:p>
+                            <w:pPr>
+                              <w:spacing w:line="240" w:lineRule="exact"/>
+                              <w:ind w:left="158"/>
+                            </w:pPr>
+                            <w:r>
+                              <w:t>1.0</w:t>
+                            </w:r>
+                          </w:p>
+                        </w:tc>
+                        <w:tc>
+                          <w:tcPr>
+                            <w:tcW w:w="3719" w:type="dxa"/>
+                            <w:tcBorders>
+                              <w:top w:val="nil"/>
+                              <w:left w:val="nil"/>
+                              <w:bottom w:val="nil"/>
+                              <w:right w:val="nil"/>
+                            </w:tcBorders>
+                          </w:tcPr>
+                          <w:p>
+                            <w:pPr>
+                              <w:spacing w:line="240" w:lineRule="exact"/>
+                              <w:ind w:left="1065"/>
+                            </w:pPr>
+                            <w:r>
+                              <w:rPr>
+                                <w:spacing w:val="-1"/>
+                              </w:rPr>
+                              <w:t>C</w:t>
+                            </w:r>
+                            <w:r>
+                              <w:t>op</w:t>
+                            </w:r>
+                            <w:r>
+                              <w:rPr>
+                                <w:spacing w:val="-2"/>
+                              </w:rPr>
+                              <w:t>y</w:t>
+                            </w:r>
+                            <w:r>
+                              <w:rPr>
+                                <w:spacing w:val="1"/>
+                              </w:rPr>
+                              <w:t>ri</w:t>
+                            </w:r>
+                            <w:r>
+                              <w:rPr>
+                                <w:spacing w:val="-2"/>
+                              </w:rPr>
+                              <w:t>g</w:t>
+                            </w:r>
+                            <w:r>
+                              <w:t>h</w:t>
+                            </w:r>
+                            <w:r>
+                              <w:rPr>
+                                <w:spacing w:val="1"/>
+                              </w:rPr>
+                              <w:t>t</w:t>
+                            </w:r>
+                            <w:r>
+                              <w:rPr>
+                                <w:spacing w:val="-11"/>
+                              </w:rPr>
+                              <w:t xml:space="preserve"> </w:t>
+                            </w:r>
+                            <w:r>
+                              <w:rPr>
+                                <w:w w:val="84"/>
+                              </w:rPr>
+                              <w:t> ©</w:t>
+                            </w:r>
+                            <w:r>
+                              <w:rPr>
+                                <w:spacing w:val="-11"/>
+                                <w:w w:val="84"/>
+                              </w:rPr>
+                              <w:t xml:space="preserve"> </w:t>
+                            </w:r>
+                            <w:r>
+                              <w:rPr>
+                                <w:w w:val="84"/>
+                              </w:rPr>
+                              <w:t> </w:t>
+                            </w:r>
+                            <w:r>
+                              <w:rPr>
+                                <w:spacing w:val="-1"/>
+                                <w:w w:val="84"/>
+                              </w:rPr>
+                              <w:t>G</w:t>
+                            </w:r>
+                            <w:r>
+                              <w:rPr>
+                                <w:spacing w:val="1"/>
+                                <w:w w:val="84"/>
+                              </w:rPr>
+                              <w:t>r</w:t>
+                            </w:r>
+                            <w:r>
+                              <w:rPr>
+                                <w:w w:val="84"/>
+                              </w:rPr>
+                              <w:t>ou</w:t>
+                            </w:r>
+                            <w:r>
+                              <w:rPr>
+                                <w:spacing w:val="-2"/>
+                                <w:w w:val="84"/>
+                              </w:rPr>
+                              <w:t>p</w:t>
+                            </w:r>
+                            <w:r>
+                              <w:rPr>
+                                <w:w w:val="84"/>
+                              </w:rPr>
+                              <w:t xml:space="preserve"> </w:t>
+                            </w:r>
+                            <w:r>
+                              <w:rPr>
+                                <w:spacing w:val="4"/>
+                                <w:w w:val="84"/>
+                              </w:rPr>
+                              <w:t xml:space="preserve"> </w:t>
+                            </w:r>
+                            <w:r>
+                              <w:rPr>
+                                <w:w w:val="75"/>
+                              </w:rPr>
+                              <w:t> 05  </w:t>
+                            </w:r>
+                          </w:p>
+                        </w:tc>
+                      </w:tr>
+                      <w:tr>
+                        <w:trPr>
+                          <w:trHeight w:hRule="exact" w:val="347"/>
+                        </w:trPr>
+                        <w:tc>
+                          <w:tcPr>
+                            <w:tcW w:w="1298" w:type="dxa"/>
+                            <w:tcBorders>
+                              <w:top w:val="nil"/>
+                              <w:left w:val="nil"/>
+                              <w:bottom w:val="nil"/>
+                              <w:right w:val="nil"/>
+                            </w:tcBorders>
+                          </w:tcPr>
+                          <w:p>
+                            <w:pPr>
+                              <w:spacing w:line="240" w:lineRule="exact"/>
+                              <w:ind w:left="40"/>
+                            </w:pPr>
+                            <w:r>
+                              <w:t>St</w:t>
+                            </w:r>
+                            <w:r>
+                              <w:rPr>
+                                <w:spacing w:val="1"/>
+                              </w:rPr>
+                              <w:t>a</w:t>
+                            </w:r>
+                            <w:r>
+                              <w:rPr>
+                                <w:spacing w:val="-1"/>
+                              </w:rPr>
+                              <w:t>t</w:t>
+                            </w:r>
+                            <w:r>
+                              <w:t>us:</w:t>
+                            </w:r>
+                          </w:p>
+                        </w:tc>
+                        <w:tc>
+                          <w:tcPr>
+                            <w:tcW w:w="2569" w:type="dxa"/>
+                            <w:tcBorders>
+                              <w:top w:val="nil"/>
+                              <w:left w:val="nil"/>
+                              <w:bottom w:val="nil"/>
+                              <w:right w:val="nil"/>
+                            </w:tcBorders>
+                          </w:tcPr>
+                          <w:p>
+                            <w:pPr>
+                              <w:spacing w:line="240" w:lineRule="exact"/>
+                              <w:ind w:left="158"/>
+                            </w:pPr>
+                            <w:r>
+                              <w:rPr>
+                                <w:spacing w:val="-1"/>
+                              </w:rPr>
+                              <w:t>Draft</w:t>
+                            </w:r>
+                          </w:p>
+                        </w:tc>
+                        <w:tc>
+                          <w:tcPr>
+                            <w:tcW w:w="3719" w:type="dxa"/>
+                            <w:tcBorders>
+                              <w:top w:val="nil"/>
+                              <w:left w:val="nil"/>
+                              <w:bottom w:val="nil"/>
+                              <w:right w:val="nil"/>
+                            </w:tcBorders>
+                          </w:tcPr>
+                          <w:p>
+                            <w:pPr>
+                              <w:spacing w:line="240" w:lineRule="exact"/>
+                              <w:ind w:left="1065"/>
+                            </w:pPr>
+                            <w:r>
+                              <w:rPr>
+                                <w:spacing w:val="-1"/>
+                              </w:rPr>
+                              <w:t>A</w:t>
+                            </w:r>
+                            <w:r>
+                              <w:t>be</w:t>
+                            </w:r>
+                            <w:r>
+                              <w:rPr>
+                                <w:spacing w:val="1"/>
+                              </w:rPr>
+                              <w:t>r</w:t>
+                            </w:r>
+                            <w:r>
+                              <w:rPr>
+                                <w:spacing w:val="-2"/>
+                              </w:rPr>
+                              <w:t>y</w:t>
+                            </w:r>
+                            <w:r>
+                              <w:t>s</w:t>
+                            </w:r>
+                            <w:r>
+                              <w:rPr>
+                                <w:spacing w:val="1"/>
+                              </w:rPr>
+                              <w:t>t</w:t>
+                            </w:r>
+                            <w:r>
+                              <w:rPr>
+                                <w:spacing w:val="-1"/>
+                              </w:rPr>
+                              <w:t>w</w:t>
+                            </w:r>
+                            <w:r>
+                              <w:rPr>
+                                <w:spacing w:val="-2"/>
+                              </w:rPr>
+                              <w:t>y</w:t>
+                            </w:r>
+                            <w:r>
+                              <w:rPr>
+                                <w:spacing w:val="1"/>
+                              </w:rPr>
+                              <w:t>t</w:t>
+                            </w:r>
+                            <w:r>
+                              <w:t xml:space="preserve">h </w:t>
+                            </w:r>
+                            <w:r>
+                              <w:rPr>
+                                <w:spacing w:val="-1"/>
+                              </w:rPr>
+                              <w:t>U</w:t>
+                            </w:r>
+                            <w:r>
+                              <w:t>n</w:t>
+                            </w:r>
+                            <w:r>
+                              <w:rPr>
+                                <w:spacing w:val="1"/>
+                              </w:rPr>
+                              <w:t>i</w:t>
+                            </w:r>
+                            <w:r>
+                              <w:rPr>
+                                <w:spacing w:val="-2"/>
+                              </w:rPr>
+                              <w:t>v</w:t>
+                            </w:r>
+                            <w:r>
+                              <w:t>e</w:t>
+                            </w:r>
+                            <w:r>
+                              <w:rPr>
+                                <w:spacing w:val="1"/>
+                              </w:rPr>
+                              <w:t>r</w:t>
+                            </w:r>
+                            <w:r>
+                              <w:rPr>
+                                <w:spacing w:val="-2"/>
+                              </w:rPr>
+                              <w:t>s</w:t>
+                            </w:r>
+                            <w:r>
+                              <w:rPr>
+                                <w:spacing w:val="1"/>
+                              </w:rPr>
+                              <w:t>it</w:t>
+                            </w:r>
+                            <w:r>
+                              <w:t>y</w:t>
+                            </w:r>
+                            <w:r>
+                              <w:rPr>
+                                <w:spacing w:val="-2"/>
+                              </w:rPr>
+                              <w:t xml:space="preserve"> </w:t>
+                            </w:r>
+                            <w:r>
+                              <w:t>2</w:t>
+                            </w:r>
+                            <w:r>
+                              <w:rPr>
+                                <w:spacing w:val="-2"/>
+                              </w:rPr>
+                              <w:t>0</w:t>
+                            </w:r>
+                            <w:r>
+                              <w:t>13</w:t>
+                            </w:r>
+                          </w:p>
+                        </w:tc>
+                      </w:tr>
+                    </w:tbl>
+                    <w:p/>
+                  </w:txbxContent>
+                </v:textbox>
+                <w10:wrap anchorx="page"/>
+              </v:shape>
+            </w:pict>
+          </mc:Fallback>
+        </mc:AlternateContent>
       </w:r>
       <w:r>
         <w:rPr>
@@ -1348,7 +2134,6 @@
           </w:cols>
         </w:sectPr>
       </w:pPr>
-      <w:proofErr w:type="spellStart"/>
       <w:r>
         <w:rPr>
           <w:spacing w:val="-1"/>
@@ -1398,11 +2183,7 @@
         <w:t>t</w:t>
       </w:r>
       <w:r>
-        <w:t>h</w:t>
-      </w:r>
-      <w:proofErr w:type="spellEnd"/>
-      <w:r>
-        <w:t xml:space="preserve"> </w:t>
+        <w:t xml:space="preserve">h </w:t>
       </w:r>
       <w:r>
         <w:rPr>
@@ -1474,22 +2255,20 @@
     </w:p>
     <w:sdt>
       <w:sdtPr>
+        <w:rPr>
+          <w:rFonts w:asciiTheme="minorHAnsi" w:eastAsiaTheme="minorEastAsia" w:hAnsiTheme="minorHAnsi" w:cstheme="minorBidi"/>
+          <w:b w:val="0"/>
+          <w:bCs w:val="0"/>
+          <w:color w:val="auto"/>
+          <w:sz w:val="22"/>
+          <w:szCs w:val="22"/>
+        </w:rPr>
         <w:id w:val="4503313"/>
         <w:docPartObj>
           <w:docPartGallery w:val="Table of Contents"/>
           <w:docPartUnique/>
         </w:docPartObj>
       </w:sdtPr>
-      <w:sdtEndPr>
-        <w:rPr>
-          <w:rFonts w:asciiTheme="minorHAnsi" w:eastAsiaTheme="minorEastAsia" w:hAnsiTheme="minorHAnsi" w:cstheme="minorBidi"/>
-          <w:b w:val="0"/>
-          <w:bCs w:val="0"/>
-          <w:color w:val="auto"/>
-          <w:sz w:val="22"/>
-          <w:szCs w:val="22"/>
-        </w:rPr>
-      </w:sdtEndPr>
       <w:sdtContent>
         <w:p>
           <w:pPr>
@@ -3731,6 +4510,14 @@
     <w:p>
       <w:pPr>
         <w:pStyle w:val="Heading3"/>
+        <w:tabs>
+          <w:tab w:val="left" w:pos="720"/>
+          <w:tab w:val="left" w:pos="1440"/>
+          <w:tab w:val="left" w:pos="2160"/>
+          <w:tab w:val="left" w:pos="2880"/>
+          <w:tab w:val="left" w:pos="3600"/>
+          <w:tab w:val="center" w:pos="4660"/>
+        </w:tabs>
       </w:pPr>
       <w:r>
         <w:tab/>
@@ -3744,8 +4531,53 @@
       </w:r>
       <w:bookmarkEnd w:id="12"/>
     </w:p>
+    <w:p>
+      <w:pPr>
+        <w:pStyle w:val="Heading3"/>
+        <w:tabs>
+          <w:tab w:val="left" w:pos="720"/>
+          <w:tab w:val="left" w:pos="1440"/>
+          <w:tab w:val="left" w:pos="2160"/>
+          <w:tab w:val="left" w:pos="2880"/>
+          <w:tab w:val="left" w:pos="3600"/>
+          <w:tab w:val="center" w:pos="4660"/>
+        </w:tabs>
+      </w:pPr>
+    </w:p>
+    <w:p>
+      <w:r>
+        <w:t xml:space="preserve">// Number of test plans that have been listed plus failed tests, with explanation. </w:t>
+      </w:r>
+      <w:r>
+        <w:t>Report should have a header page without purpose/scope/objectives, with the body as a test table, with results and explanations where necessary.</w:t>
+      </w:r>
+      <w:r>
+        <w:tab/>
+      </w:r>
+    </w:p>
+    <w:p>
+      <w:pPr>
+        <w:pStyle w:val="Heading3"/>
+      </w:pPr>
+      <w:r>
+        <w:tab/>
+      </w:r>
+      <w:r>
+        <w:tab/>
+      </w:r>
+      <w:bookmarkStart w:id="13" w:name="_Toc378770423"/>
+      <w:r>
+        <w:t>2.2.2. Project Maintenance Manual</w:t>
+      </w:r>
+      <w:bookmarkEnd w:id="13"/>
+    </w:p>
     <w:p/>
     <w:p>
+      <w:r>
+        <w:t>// A checklist for the structure of the maintenance manual (SE.QA.11)</w:t>
+      </w:r>
+    </w:p>
+    <w:p>
       <w:pPr>
         <w:pStyle w:val="Heading3"/>
       </w:pPr>
@@ -3755,49 +4587,42 @@
       <w:r>
         <w:tab/>
       </w:r>
-      <w:bookmarkStart w:id="13" w:name="_Toc378770423"/>
-      <w:r>
-        <w:t>2.2.2. Project Maintenance Manual</w:t>
-      </w:r>
-      <w:bookmarkEnd w:id="13"/>
+      <w:bookmarkStart w:id="14" w:name="_Toc378770424"/>
+      <w:r>
+        <w:t>2.2.3. Personal Reflective Report</w:t>
+      </w:r>
+      <w:bookmarkEnd w:id="14"/>
     </w:p>
     <w:p/>
     <w:p>
+      <w:r>
+        <w:t>// In addition to deliverables, each person much submit a personal report. Can include issues that they had, or issues with the group. 1-2 pages long.</w:t>
+      </w:r>
+    </w:p>
+    <w:p/>
+    <w:p>
       <w:pPr>
         <w:pStyle w:val="Heading3"/>
       </w:pPr>
       <w:r>
+        <w:lastRenderedPageBreak/>
         <w:tab/>
       </w:r>
       <w:r>
         <w:tab/>
       </w:r>
-      <w:bookmarkStart w:id="14" w:name="_Toc378770424"/>
-      <w:r>
-        <w:t>2.2.3. Personal Reflective Report</w:t>
-      </w:r>
-      <w:bookmarkEnd w:id="14"/>
+      <w:bookmarkStart w:id="15" w:name="_Toc378770425"/>
+      <w:r>
+        <w:t>2.2.4. Revised Project Plan and Design</w:t>
+      </w:r>
+      <w:bookmarkEnd w:id="15"/>
     </w:p>
     <w:p/>
     <w:p>
-      <w:pPr>
-        <w:pStyle w:val="Heading3"/>
-      </w:pPr>
-      <w:r>
-        <w:tab/>
-      </w:r>
-      <w:r>
-        <w:tab/>
-      </w:r>
-      <w:bookmarkStart w:id="15" w:name="_Toc378770425"/>
-      <w:r>
-        <w:t>2.2.4. Revised Project Plan and Design</w:t>
-      </w:r>
-      <w:bookmarkEnd w:id="15"/>
-    </w:p>
-    <w:p/>
-    <w:p/>
-    <w:p/>
+      <w:r>
+        <w:t>// Project plans and detailed design docs updated.</w:t>
+      </w:r>
+    </w:p>
     <w:p/>
     <w:p>
       <w:pPr>
@@ -3809,14 +4634,15 @@
       </w:pPr>
       <w:bookmarkStart w:id="16" w:name="_Toc378770426"/>
       <w:r>
-        <w:lastRenderedPageBreak/>
-        <w:t>References</w:t>
+        <w:t>R</w:t>
+      </w:r>
+      <w:bookmarkStart w:id="17" w:name="_GoBack"/>
+      <w:bookmarkEnd w:id="17"/>
+      <w:r>
+        <w:t>eferences</w:t>
       </w:r>
       <w:bookmarkEnd w:id="16"/>
     </w:p>
-    <w:p/>
-    <w:p/>
-    <w:p/>
     <w:p/>
     <w:p>
       <w:pPr>
@@ -3826,11 +4652,11 @@
           <w:numId w:val="4"/>
         </w:numPr>
       </w:pPr>
-      <w:bookmarkStart w:id="17" w:name="_Toc378770427"/>
+      <w:bookmarkStart w:id="18" w:name="_Toc378770427"/>
       <w:r>
         <w:t>Document Change History</w:t>
       </w:r>
-      <w:bookmarkEnd w:id="17"/>
+      <w:bookmarkEnd w:id="18"/>
     </w:p>
     <w:p/>
     <w:tbl>
@@ -3838,7 +4664,7 @@
         <w:tblStyle w:val="TableGrid"/>
         <w:tblW w:w="0" w:type="auto"/>
         <w:tblInd w:w="992" w:type="dxa"/>
-        <w:tblLook w:val="04A0"/>
+        <w:tblLook w:val="04A0" w:firstRow="1" w:lastRow="0" w:firstColumn="1" w:lastColumn="0" w:noHBand="0" w:noVBand="1"/>
       </w:tblPr>
       <w:tblGrid>
         <w:gridCol w:w="1005"/>
@@ -4023,7 +4849,7 @@
 </file>
 
 <file path=word/endnotes.xml><?xml version="1.0" encoding="utf-8"?>
-<w:endnotes xmlns:ve="http://schemas.openxmlformats.org/markup-compatibility/2006" xmlns:o="urn:schemas-microsoft-com:office:office" xmlns:r="http://schemas.openxmlformats.org/officeDocument/2006/relationships" xmlns:m="http://schemas.openxmlformats.org/officeDocument/2006/math" xmlns:v="urn:schemas-microsoft-com:vml" xmlns:wp="http://schemas.openxmlformats.org/drawingml/2006/wordprocessingDrawing" xmlns:w10="urn:schemas-microsoft-com:office:word" xmlns:w="http://schemas.openxmlformats.org/wordprocessingml/2006/main" xmlns:wne="http://schemas.microsoft.com/office/word/2006/wordml">
+<w:endnotes xmlns:wpc="http://schemas.microsoft.com/office/word/2010/wordprocessingCanvas" xmlns:mo="http://schemas.microsoft.com/office/mac/office/2008/main" xmlns:mc="http://schemas.openxmlformats.org/markup-compatibility/2006" xmlns:mv="urn:schemas-microsoft-com:mac:vml" xmlns:o="urn:schemas-microsoft-com:office:office" xmlns:r="http://schemas.openxmlformats.org/officeDocument/2006/relationships" xmlns:m="http://schemas.openxmlformats.org/officeDocument/2006/math" xmlns:v="urn:schemas-microsoft-com:vml" xmlns:wp14="http://schemas.microsoft.com/office/word/2010/wordprocessingDrawing" xmlns:wp="http://schemas.openxmlformats.org/drawingml/2006/wordprocessingDrawing" xmlns:w10="urn:schemas-microsoft-com:office:word" xmlns:w="http://schemas.openxmlformats.org/wordprocessingml/2006/main" xmlns:w14="http://schemas.microsoft.com/office/word/2010/wordml" xmlns:wpg="http://schemas.microsoft.com/office/word/2010/wordprocessingGroup" xmlns:wpi="http://schemas.microsoft.com/office/word/2010/wordprocessingInk" xmlns:wne="http://schemas.microsoft.com/office/word/2006/wordml" xmlns:wps="http://schemas.microsoft.com/office/word/2010/wordprocessingShape" mc:Ignorable="w14 wp14">
   <w:endnote w:type="separator" w:id="-1">
     <w:p>
       <w:r>
@@ -4042,7 +4868,7 @@
 </file>
 
 <file path=word/footer1.xml><?xml version="1.0" encoding="utf-8"?>
-<w:ftr xmlns:ve="http://schemas.openxmlformats.org/markup-compatibility/2006" xmlns:o="urn:schemas-microsoft-com:office:office" xmlns:r="http://schemas.openxmlformats.org/officeDocument/2006/relationships" xmlns:m="http://schemas.openxmlformats.org/officeDocument/2006/math" xmlns:v="urn:schemas-microsoft-com:vml" xmlns:wp="http://schemas.openxmlformats.org/drawingml/2006/wordprocessingDrawing" xmlns:w10="urn:schemas-microsoft-com:office:word" xmlns:w="http://schemas.openxmlformats.org/wordprocessingml/2006/main" xmlns:wne="http://schemas.microsoft.com/office/word/2006/wordml">
+<w:ftr xmlns:wpc="http://schemas.microsoft.com/office/word/2010/wordprocessingCanvas" xmlns:mo="http://schemas.microsoft.com/office/mac/office/2008/main" xmlns:mc="http://schemas.openxmlformats.org/markup-compatibility/2006" xmlns:mv="urn:schemas-microsoft-com:mac:vml" xmlns:o="urn:schemas-microsoft-com:office:office" xmlns:r="http://schemas.openxmlformats.org/officeDocument/2006/relationships" xmlns:m="http://schemas.openxmlformats.org/officeDocument/2006/math" xmlns:v="urn:schemas-microsoft-com:vml" xmlns:wp14="http://schemas.microsoft.com/office/word/2010/wordprocessingDrawing" xmlns:wp="http://schemas.openxmlformats.org/drawingml/2006/wordprocessingDrawing" xmlns:w10="urn:schemas-microsoft-com:office:word" xmlns:w="http://schemas.openxmlformats.org/wordprocessingml/2006/main" xmlns:w14="http://schemas.microsoft.com/office/word/2010/wordml" xmlns:wpg="http://schemas.microsoft.com/office/word/2010/wordprocessingGroup" xmlns:wpi="http://schemas.microsoft.com/office/word/2010/wordprocessingInk" xmlns:wne="http://schemas.microsoft.com/office/word/2006/wordml" xmlns:wps="http://schemas.microsoft.com/office/word/2010/wordprocessingShape" mc:Ignorable="w14 wp14">
   <w:p>
     <w:pPr>
       <w:spacing w:line="200" w:lineRule="exact"/>
@@ -4050,315 +4876,747 @@
     <w:r>
       <w:rPr>
         <w:noProof/>
+        <w:lang w:bidi="ar-SA"/>
       </w:rPr>
-      <w:pict>
-        <v:shapetype id="_x0000_t202" coordsize="21600,21600" o:spt="202" path="m,l,21600r21600,l21600,xe">
-          <v:stroke joinstyle="miter"/>
-          <v:path gradientshapeok="t" o:connecttype="rect"/>
-        </v:shapetype>
-        <v:shape id="Text Box 2" o:spid="_x0000_s1028" type="#_x0000_t202" style="position:absolute;margin-left:463pt;margin-top:781.6pt;width:62.5pt;height:13.1pt;z-index:-251658752;visibility:visible;mso-position-horizontal-relative:page;mso-position-vertical-relative:page" o:gfxdata="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" filled="f" stroked="f">
-          <v:textbox inset="0,0,0,0">
-            <w:txbxContent>
-              <w:p>
-                <w:pPr>
-                  <w:spacing w:line="240" w:lineRule="exact"/>
-                  <w:ind w:left="20" w:right="-33"/>
-                  <w:rPr>
-                    <w:rFonts w:ascii="Calibri" w:eastAsia="Calibri" w:hAnsi="Calibri" w:cs="Calibri"/>
-                  </w:rPr>
-                </w:pPr>
-                <w:r>
-                  <w:rPr>
-                    <w:rFonts w:ascii="Calibri" w:eastAsia="Calibri" w:hAnsi="Calibri" w:cs="Calibri"/>
-                    <w:spacing w:val="1"/>
-                    <w:position w:val="1"/>
-                  </w:rPr>
-                  <w:t>P</w:t>
-                </w:r>
-                <w:r>
-                  <w:rPr>
-                    <w:rFonts w:ascii="Calibri" w:eastAsia="Calibri" w:hAnsi="Calibri" w:cs="Calibri"/>
-                    <w:position w:val="1"/>
-                  </w:rPr>
-                  <w:t>a</w:t>
-                </w:r>
-                <w:r>
-                  <w:rPr>
-                    <w:rFonts w:ascii="Calibri" w:eastAsia="Calibri" w:hAnsi="Calibri" w:cs="Calibri"/>
-                    <w:spacing w:val="-1"/>
-                    <w:position w:val="1"/>
-                  </w:rPr>
-                  <w:t>g</w:t>
-                </w:r>
-                <w:r>
-                  <w:rPr>
-                    <w:rFonts w:ascii="Calibri" w:eastAsia="Calibri" w:hAnsi="Calibri" w:cs="Calibri"/>
-                    <w:position w:val="1"/>
-                  </w:rPr>
-                  <w:t xml:space="preserve">e </w:t>
-                </w:r>
-                <w:r>
-                  <w:fldChar w:fldCharType="begin"/>
-                </w:r>
-                <w:r>
-                  <w:rPr>
-                    <w:rFonts w:ascii="Calibri" w:eastAsia="Calibri" w:hAnsi="Calibri" w:cs="Calibri"/>
-                    <w:b/>
-                    <w:position w:val="1"/>
-                  </w:rPr>
-                  <w:instrText xml:space="preserve"> PAGE </w:instrText>
-                </w:r>
-                <w:r>
-                  <w:fldChar w:fldCharType="separate"/>
-                </w:r>
-                <w:r>
-                  <w:rPr>
-                    <w:rFonts w:ascii="Calibri" w:eastAsia="Calibri" w:hAnsi="Calibri" w:cs="Calibri"/>
-                    <w:b/>
-                    <w:noProof/>
-                    <w:position w:val="1"/>
-                  </w:rPr>
-                  <w:t>3</w:t>
-                </w:r>
-                <w:r>
-                  <w:fldChar w:fldCharType="end"/>
-                </w:r>
-                <w:r>
-                  <w:rPr>
-                    <w:rFonts w:ascii="Calibri" w:eastAsia="Calibri" w:hAnsi="Calibri" w:cs="Calibri"/>
-                    <w:b/>
-                    <w:spacing w:val="-1"/>
-                    <w:position w:val="1"/>
-                  </w:rPr>
-                  <w:t xml:space="preserve"> </w:t>
-                </w:r>
-                <w:r>
-                  <w:rPr>
-                    <w:rFonts w:ascii="Calibri" w:eastAsia="Calibri" w:hAnsi="Calibri" w:cs="Calibri"/>
-                    <w:spacing w:val="1"/>
-                    <w:position w:val="1"/>
-                  </w:rPr>
-                  <w:t>o</w:t>
-                </w:r>
-                <w:r>
-                  <w:rPr>
-                    <w:rFonts w:ascii="Calibri" w:eastAsia="Calibri" w:hAnsi="Calibri" w:cs="Calibri"/>
-                    <w:position w:val="1"/>
-                  </w:rPr>
-                  <w:t>f</w:t>
-                </w:r>
-                <w:r>
-                  <w:rPr>
-                    <w:rFonts w:ascii="Calibri" w:eastAsia="Calibri" w:hAnsi="Calibri" w:cs="Calibri"/>
-                    <w:spacing w:val="-2"/>
-                    <w:position w:val="1"/>
-                  </w:rPr>
-                  <w:t xml:space="preserve"> </w:t>
-                </w:r>
-                <w:r>
-                  <w:rPr>
-                    <w:rFonts w:ascii="Calibri" w:eastAsia="Calibri" w:hAnsi="Calibri" w:cs="Calibri"/>
-                    <w:b/>
-                    <w:spacing w:val="-2"/>
-                    <w:position w:val="1"/>
-                  </w:rPr>
-                  <w:t>14</w:t>
-                </w:r>
-              </w:p>
-            </w:txbxContent>
-          </v:textbox>
-          <w10:wrap anchorx="page" anchory="page"/>
-        </v:shape>
-      </w:pict>
+      <mc:AlternateContent>
+        <mc:Choice Requires="wps">
+          <w:drawing>
+            <wp:anchor distT="0" distB="0" distL="114300" distR="114300" simplePos="0" relativeHeight="251657728" behindDoc="1" locked="0" layoutInCell="1" allowOverlap="1" wp14:anchorId="6A9091FE" wp14:editId="33224553">
+              <wp:simplePos x="0" y="0"/>
+              <wp:positionH relativeFrom="page">
+                <wp:posOffset>5880100</wp:posOffset>
+              </wp:positionH>
+              <wp:positionV relativeFrom="page">
+                <wp:posOffset>9926320</wp:posOffset>
+              </wp:positionV>
+              <wp:extent cx="793750" cy="166370"/>
+              <wp:effectExtent l="0" t="0" r="19050" b="11430"/>
+              <wp:wrapNone/>
+              <wp:docPr id="2" name="Text Box 2"/>
+              <wp:cNvGraphicFramePr>
+                <a:graphicFrameLocks xmlns:a="http://schemas.openxmlformats.org/drawingml/2006/main"/>
+              </wp:cNvGraphicFramePr>
+              <a:graphic xmlns:a="http://schemas.openxmlformats.org/drawingml/2006/main">
+                <a:graphicData uri="http://schemas.microsoft.com/office/word/2010/wordprocessingShape">
+                  <wps:wsp>
+                    <wps:cNvSpPr txBox="1">
+                      <a:spLocks noChangeArrowheads="1"/>
+                    </wps:cNvSpPr>
+                    <wps:spPr bwMode="auto">
+                      <a:xfrm>
+                        <a:off x="0" y="0"/>
+                        <a:ext cx="793750" cy="166370"/>
+                      </a:xfrm>
+                      <a:prstGeom prst="rect">
+                        <a:avLst/>
+                      </a:prstGeom>
+                      <a:noFill/>
+                      <a:ln>
+                        <a:noFill/>
+                      </a:ln>
+                      <a:extLst>
+                        <a:ext uri="{909E8E84-426E-40dd-AFC4-6F175D3DCCD1}">
+                          <a14:hiddenFill xmlns:a14="http://schemas.microsoft.com/office/drawing/2010/main">
+                            <a:solidFill>
+                              <a:srgbClr val="FFFFFF"/>
+                            </a:solidFill>
+                          </a14:hiddenFill>
+                        </a:ext>
+                        <a:ext uri="{91240B29-F687-4f45-9708-019B960494DF}">
+                          <a14:hiddenLine xmlns:a14="http://schemas.microsoft.com/office/drawing/2010/main" w="9525">
+                            <a:solidFill>
+                              <a:srgbClr val="000000"/>
+                            </a:solidFill>
+                            <a:miter lim="800000"/>
+                            <a:headEnd/>
+                            <a:tailEnd/>
+                          </a14:hiddenLine>
+                        </a:ext>
+                      </a:extLst>
+                    </wps:spPr>
+                    <wps:txbx>
+                      <w:txbxContent>
+                        <w:p>
+                          <w:pPr>
+                            <w:spacing w:line="240" w:lineRule="exact"/>
+                            <w:ind w:left="20" w:right="-33"/>
+                            <w:rPr>
+                              <w:rFonts w:ascii="Calibri" w:eastAsia="Calibri" w:hAnsi="Calibri" w:cs="Calibri"/>
+                            </w:rPr>
+                          </w:pPr>
+                          <w:r>
+                            <w:rPr>
+                              <w:rFonts w:ascii="Calibri" w:eastAsia="Calibri" w:hAnsi="Calibri" w:cs="Calibri"/>
+                              <w:spacing w:val="1"/>
+                              <w:position w:val="1"/>
+                            </w:rPr>
+                            <w:t>P</w:t>
+                          </w:r>
+                          <w:r>
+                            <w:rPr>
+                              <w:rFonts w:ascii="Calibri" w:eastAsia="Calibri" w:hAnsi="Calibri" w:cs="Calibri"/>
+                              <w:position w:val="1"/>
+                            </w:rPr>
+                            <w:t>a</w:t>
+                          </w:r>
+                          <w:r>
+                            <w:rPr>
+                              <w:rFonts w:ascii="Calibri" w:eastAsia="Calibri" w:hAnsi="Calibri" w:cs="Calibri"/>
+                              <w:spacing w:val="-1"/>
+                              <w:position w:val="1"/>
+                            </w:rPr>
+                            <w:t>g</w:t>
+                          </w:r>
+                          <w:r>
+                            <w:rPr>
+                              <w:rFonts w:ascii="Calibri" w:eastAsia="Calibri" w:hAnsi="Calibri" w:cs="Calibri"/>
+                              <w:position w:val="1"/>
+                            </w:rPr>
+                            <w:t xml:space="preserve">e </w:t>
+                          </w:r>
+                          <w:r>
+                            <w:fldChar w:fldCharType="begin"/>
+                          </w:r>
+                          <w:r>
+                            <w:rPr>
+                              <w:rFonts w:ascii="Calibri" w:eastAsia="Calibri" w:hAnsi="Calibri" w:cs="Calibri"/>
+                              <w:b/>
+                              <w:position w:val="1"/>
+                            </w:rPr>
+                            <w:instrText xml:space="preserve"> PAGE </w:instrText>
+                          </w:r>
+                          <w:r>
+                            <w:fldChar w:fldCharType="separate"/>
+                          </w:r>
+                          <w:r>
+                            <w:rPr>
+                              <w:rFonts w:ascii="Calibri" w:eastAsia="Calibri" w:hAnsi="Calibri" w:cs="Calibri"/>
+                              <w:b/>
+                              <w:noProof/>
+                              <w:position w:val="1"/>
+                            </w:rPr>
+                            <w:t>5</w:t>
+                          </w:r>
+                          <w:r>
+                            <w:fldChar w:fldCharType="end"/>
+                          </w:r>
+                          <w:r>
+                            <w:rPr>
+                              <w:rFonts w:ascii="Calibri" w:eastAsia="Calibri" w:hAnsi="Calibri" w:cs="Calibri"/>
+                              <w:b/>
+                              <w:spacing w:val="-1"/>
+                              <w:position w:val="1"/>
+                            </w:rPr>
+                            <w:t xml:space="preserve"> </w:t>
+                          </w:r>
+                          <w:r>
+                            <w:rPr>
+                              <w:rFonts w:ascii="Calibri" w:eastAsia="Calibri" w:hAnsi="Calibri" w:cs="Calibri"/>
+                              <w:spacing w:val="1"/>
+                              <w:position w:val="1"/>
+                            </w:rPr>
+                            <w:t>o</w:t>
+                          </w:r>
+                          <w:r>
+                            <w:rPr>
+                              <w:rFonts w:ascii="Calibri" w:eastAsia="Calibri" w:hAnsi="Calibri" w:cs="Calibri"/>
+                              <w:position w:val="1"/>
+                            </w:rPr>
+                            <w:t>f</w:t>
+                          </w:r>
+                          <w:r>
+                            <w:rPr>
+                              <w:rFonts w:ascii="Calibri" w:eastAsia="Calibri" w:hAnsi="Calibri" w:cs="Calibri"/>
+                              <w:spacing w:val="-2"/>
+                              <w:position w:val="1"/>
+                            </w:rPr>
+                            <w:t xml:space="preserve"> </w:t>
+                          </w:r>
+                          <w:r>
+                            <w:rPr>
+                              <w:rFonts w:ascii="Calibri" w:eastAsia="Calibri" w:hAnsi="Calibri" w:cs="Calibri"/>
+                              <w:b/>
+                              <w:spacing w:val="-2"/>
+                              <w:position w:val="1"/>
+                            </w:rPr>
+                            <w:t>14</w:t>
+                          </w:r>
+                        </w:p>
+                      </w:txbxContent>
+                    </wps:txbx>
+                    <wps:bodyPr rot="0" vert="horz" wrap="square" lIns="0" tIns="0" rIns="0" bIns="0" anchor="t" anchorCtr="0" upright="1">
+                      <a:noAutofit/>
+                    </wps:bodyPr>
+                  </wps:wsp>
+                </a:graphicData>
+              </a:graphic>
+              <wp14:sizeRelH relativeFrom="page">
+                <wp14:pctWidth>0</wp14:pctWidth>
+              </wp14:sizeRelH>
+              <wp14:sizeRelV relativeFrom="page">
+                <wp14:pctHeight>0</wp14:pctHeight>
+              </wp14:sizeRelV>
+            </wp:anchor>
+          </w:drawing>
+        </mc:Choice>
+        <mc:Fallback>
+          <w:pict>
+            <v:shapetype id="_x0000_t202" coordsize="21600,21600" o:spt="202" path="m0,0l0,21600,21600,21600,21600,0xe">
+              <v:stroke joinstyle="miter"/>
+              <v:path gradientshapeok="t" o:connecttype="rect"/>
+            </v:shapetype>
+            <v:shape id="Text Box 2" o:spid="_x0000_s1028" type="#_x0000_t202" style="position:absolute;margin-left:463pt;margin-top:781.6pt;width:62.5pt;height:13.1pt;z-index:-251658752;visibility:visible;mso-wrap-style:square;mso-width-percent:0;mso-height-percent:0;mso-wrap-distance-left:9pt;mso-wrap-distance-top:0;mso-wrap-distance-right:9pt;mso-wrap-distance-bottom:0;mso-position-horizontal:absolute;mso-position-horizontal-relative:page;mso-position-vertical:absolute;mso-position-vertical-relative:page;mso-width-percent:0;mso-height-percent:0;mso-width-relative:page;mso-height-relative:page;v-text-anchor:top" o:gfxdata="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" filled="f" stroked="f">
+              <v:textbox inset="0,0,0,0">
+                <w:txbxContent>
+                  <w:p>
+                    <w:pPr>
+                      <w:spacing w:line="240" w:lineRule="exact"/>
+                      <w:ind w:left="20" w:right="-33"/>
+                      <w:rPr>
+                        <w:rFonts w:ascii="Calibri" w:eastAsia="Calibri" w:hAnsi="Calibri" w:cs="Calibri"/>
+                      </w:rPr>
+                    </w:pPr>
+                    <w:r>
+                      <w:rPr>
+                        <w:rFonts w:ascii="Calibri" w:eastAsia="Calibri" w:hAnsi="Calibri" w:cs="Calibri"/>
+                        <w:spacing w:val="1"/>
+                        <w:position w:val="1"/>
+                      </w:rPr>
+                      <w:t>P</w:t>
+                    </w:r>
+                    <w:r>
+                      <w:rPr>
+                        <w:rFonts w:ascii="Calibri" w:eastAsia="Calibri" w:hAnsi="Calibri" w:cs="Calibri"/>
+                        <w:position w:val="1"/>
+                      </w:rPr>
+                      <w:t>a</w:t>
+                    </w:r>
+                    <w:r>
+                      <w:rPr>
+                        <w:rFonts w:ascii="Calibri" w:eastAsia="Calibri" w:hAnsi="Calibri" w:cs="Calibri"/>
+                        <w:spacing w:val="-1"/>
+                        <w:position w:val="1"/>
+                      </w:rPr>
+                      <w:t>g</w:t>
+                    </w:r>
+                    <w:r>
+                      <w:rPr>
+                        <w:rFonts w:ascii="Calibri" w:eastAsia="Calibri" w:hAnsi="Calibri" w:cs="Calibri"/>
+                        <w:position w:val="1"/>
+                      </w:rPr>
+                      <w:t xml:space="preserve">e </w:t>
+                    </w:r>
+                    <w:r>
+                      <w:fldChar w:fldCharType="begin"/>
+                    </w:r>
+                    <w:r>
+                      <w:rPr>
+                        <w:rFonts w:ascii="Calibri" w:eastAsia="Calibri" w:hAnsi="Calibri" w:cs="Calibri"/>
+                        <w:b/>
+                        <w:position w:val="1"/>
+                      </w:rPr>
+                      <w:instrText xml:space="preserve"> PAGE </w:instrText>
+                    </w:r>
+                    <w:r>
+                      <w:fldChar w:fldCharType="separate"/>
+                    </w:r>
+                    <w:r>
+                      <w:rPr>
+                        <w:rFonts w:ascii="Calibri" w:eastAsia="Calibri" w:hAnsi="Calibri" w:cs="Calibri"/>
+                        <w:b/>
+                        <w:noProof/>
+                        <w:position w:val="1"/>
+                      </w:rPr>
+                      <w:t>5</w:t>
+                    </w:r>
+                    <w:r>
+                      <w:fldChar w:fldCharType="end"/>
+                    </w:r>
+                    <w:r>
+                      <w:rPr>
+                        <w:rFonts w:ascii="Calibri" w:eastAsia="Calibri" w:hAnsi="Calibri" w:cs="Calibri"/>
+                        <w:b/>
+                        <w:spacing w:val="-1"/>
+                        <w:position w:val="1"/>
+                      </w:rPr>
+                      <w:t xml:space="preserve"> </w:t>
+                    </w:r>
+                    <w:r>
+                      <w:rPr>
+                        <w:rFonts w:ascii="Calibri" w:eastAsia="Calibri" w:hAnsi="Calibri" w:cs="Calibri"/>
+                        <w:spacing w:val="1"/>
+                        <w:position w:val="1"/>
+                      </w:rPr>
+                      <w:t>o</w:t>
+                    </w:r>
+                    <w:r>
+                      <w:rPr>
+                        <w:rFonts w:ascii="Calibri" w:eastAsia="Calibri" w:hAnsi="Calibri" w:cs="Calibri"/>
+                        <w:position w:val="1"/>
+                      </w:rPr>
+                      <w:t>f</w:t>
+                    </w:r>
+                    <w:r>
+                      <w:rPr>
+                        <w:rFonts w:ascii="Calibri" w:eastAsia="Calibri" w:hAnsi="Calibri" w:cs="Calibri"/>
+                        <w:spacing w:val="-2"/>
+                        <w:position w:val="1"/>
+                      </w:rPr>
+                      <w:t xml:space="preserve"> </w:t>
+                    </w:r>
+                    <w:r>
+                      <w:rPr>
+                        <w:rFonts w:ascii="Calibri" w:eastAsia="Calibri" w:hAnsi="Calibri" w:cs="Calibri"/>
+                        <w:b/>
+                        <w:spacing w:val="-2"/>
+                        <w:position w:val="1"/>
+                      </w:rPr>
+                      <w:t>14</w:t>
+                    </w:r>
+                  </w:p>
+                </w:txbxContent>
+              </v:textbox>
+              <w10:wrap anchorx="page" anchory="page"/>
+            </v:shape>
+          </w:pict>
+        </mc:Fallback>
+      </mc:AlternateContent>
     </w:r>
     <w:r>
       <w:rPr>
         <w:noProof/>
+        <w:lang w:bidi="ar-SA"/>
       </w:rPr>
-      <w:pict>
-        <v:shape id="Text Box 1" o:spid="_x0000_s1029" type="#_x0000_t202" style="position:absolute;margin-left:69.8pt;margin-top:794pt;width:192.1pt;height:13.05pt;z-index:-251657728;visibility:visible;mso-position-horizontal-relative:page;mso-position-vertical-relative:page" o:gfxdata="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" filled="f" stroked="f">
-          <v:textbox inset="0,0,0,0">
-            <w:txbxContent>
-              <w:p>
-                <w:pPr>
-                  <w:spacing w:line="240" w:lineRule="exact"/>
-                  <w:ind w:left="20" w:right="-33"/>
-                </w:pPr>
-                <w:r>
-                  <w:rPr>
-                    <w:spacing w:val="-1"/>
-                  </w:rPr>
-                  <w:t>A</w:t>
-                </w:r>
-                <w:r>
-                  <w:t>be</w:t>
-                </w:r>
-                <w:r>
-                  <w:rPr>
-                    <w:spacing w:val="1"/>
-                  </w:rPr>
-                  <w:t>r</w:t>
-                </w:r>
-                <w:r>
-                  <w:rPr>
-                    <w:spacing w:val="-2"/>
-                  </w:rPr>
-                  <w:t>y</w:t>
-                </w:r>
-                <w:r>
-                  <w:t>s</w:t>
-                </w:r>
-                <w:r>
-                  <w:rPr>
-                    <w:spacing w:val="1"/>
-                  </w:rPr>
-                  <w:t>t</w:t>
-                </w:r>
-                <w:r>
-                  <w:rPr>
-                    <w:spacing w:val="-1"/>
-                  </w:rPr>
-                  <w:t>w</w:t>
-                </w:r>
-                <w:r>
-                  <w:rPr>
-                    <w:spacing w:val="-2"/>
-                  </w:rPr>
-                  <w:t>y</w:t>
-                </w:r>
-                <w:r>
-                  <w:rPr>
-                    <w:spacing w:val="1"/>
-                  </w:rPr>
-                  <w:t>t</w:t>
-                </w:r>
-                <w:r>
-                  <w:t xml:space="preserve">h </w:t>
-                </w:r>
-                <w:r>
-                  <w:rPr>
-                    <w:spacing w:val="-1"/>
-                  </w:rPr>
-                  <w:t>U</w:t>
-                </w:r>
-                <w:r>
-                  <w:t>n</w:t>
-                </w:r>
-                <w:r>
-                  <w:rPr>
-                    <w:spacing w:val="1"/>
-                  </w:rPr>
-                  <w:t>i</w:t>
-                </w:r>
-                <w:r>
-                  <w:rPr>
-                    <w:spacing w:val="-2"/>
-                  </w:rPr>
-                  <w:t>v</w:t>
-                </w:r>
-                <w:r>
-                  <w:t>e</w:t>
-                </w:r>
-                <w:r>
-                  <w:rPr>
-                    <w:spacing w:val="2"/>
-                  </w:rPr>
-                  <w:t>r</w:t>
-                </w:r>
-                <w:r>
-                  <w:rPr>
-                    <w:spacing w:val="-2"/>
-                  </w:rPr>
-                  <w:t>s</w:t>
-                </w:r>
-                <w:r>
-                  <w:rPr>
-                    <w:spacing w:val="1"/>
-                  </w:rPr>
-                  <w:t>it</w:t>
-                </w:r>
-                <w:r>
-                  <w:rPr>
-                    <w:spacing w:val="-2"/>
-                  </w:rPr>
-                  <w:t>y</w:t>
-                </w:r>
-                <w:r>
-                  <w:rPr>
-                    <w:spacing w:val="1"/>
-                  </w:rPr>
-                  <w:t>/</w:t>
-                </w:r>
-                <w:r>
-                  <w:rPr>
-                    <w:spacing w:val="-1"/>
-                  </w:rPr>
-                  <w:t>C</w:t>
-                </w:r>
-                <w:r>
-                  <w:rPr>
-                    <w:spacing w:val="-2"/>
-                  </w:rPr>
-                  <w:t>o</w:t>
-                </w:r>
-                <w:r>
-                  <w:rPr>
-                    <w:spacing w:val="-4"/>
-                  </w:rPr>
-                  <w:t>m</w:t>
-                </w:r>
-                <w:r>
-                  <w:t>pu</w:t>
-                </w:r>
-                <w:r>
-                  <w:rPr>
-                    <w:spacing w:val="1"/>
-                  </w:rPr>
-                  <w:t>t</w:t>
-                </w:r>
-                <w:r>
-                  <w:t>er</w:t>
-                </w:r>
-                <w:r>
-                  <w:rPr>
-                    <w:spacing w:val="1"/>
-                  </w:rPr>
-                  <w:t xml:space="preserve"> </w:t>
-                </w:r>
-                <w:r>
-                  <w:t>Sc</w:t>
-                </w:r>
-                <w:r>
-                  <w:rPr>
-                    <w:spacing w:val="-1"/>
-                  </w:rPr>
-                  <w:t>i</w:t>
-                </w:r>
-                <w:r>
-                  <w:t>en</w:t>
-                </w:r>
-                <w:r>
-                  <w:rPr>
-                    <w:spacing w:val="1"/>
-                  </w:rPr>
-                  <w:t>c</w:t>
-                </w:r>
-                <w:r>
-                  <w:t>e</w:t>
-                </w:r>
-              </w:p>
-            </w:txbxContent>
-          </v:textbox>
-          <w10:wrap anchorx="page" anchory="page"/>
-        </v:shape>
-      </w:pict>
+      <mc:AlternateContent>
+        <mc:Choice Requires="wps">
+          <w:drawing>
+            <wp:anchor distT="0" distB="0" distL="114300" distR="114300" simplePos="0" relativeHeight="251658752" behindDoc="1" locked="0" layoutInCell="1" allowOverlap="1" wp14:anchorId="473DC006" wp14:editId="7FDD1232">
+              <wp:simplePos x="0" y="0"/>
+              <wp:positionH relativeFrom="page">
+                <wp:posOffset>886460</wp:posOffset>
+              </wp:positionH>
+              <wp:positionV relativeFrom="page">
+                <wp:posOffset>10083800</wp:posOffset>
+              </wp:positionV>
+              <wp:extent cx="2439670" cy="165735"/>
+              <wp:effectExtent l="0" t="0" r="24130" b="12065"/>
+              <wp:wrapNone/>
+              <wp:docPr id="1" name="Text Box 1"/>
+              <wp:cNvGraphicFramePr>
+                <a:graphicFrameLocks xmlns:a="http://schemas.openxmlformats.org/drawingml/2006/main"/>
+              </wp:cNvGraphicFramePr>
+              <a:graphic xmlns:a="http://schemas.openxmlformats.org/drawingml/2006/main">
+                <a:graphicData uri="http://schemas.microsoft.com/office/word/2010/wordprocessingShape">
+                  <wps:wsp>
+                    <wps:cNvSpPr txBox="1">
+                      <a:spLocks noChangeArrowheads="1"/>
+                    </wps:cNvSpPr>
+                    <wps:spPr bwMode="auto">
+                      <a:xfrm>
+                        <a:off x="0" y="0"/>
+                        <a:ext cx="2439670" cy="165735"/>
+                      </a:xfrm>
+                      <a:prstGeom prst="rect">
+                        <a:avLst/>
+                      </a:prstGeom>
+                      <a:noFill/>
+                      <a:ln>
+                        <a:noFill/>
+                      </a:ln>
+                      <a:extLst>
+                        <a:ext uri="{909E8E84-426E-40dd-AFC4-6F175D3DCCD1}">
+                          <a14:hiddenFill xmlns:a14="http://schemas.microsoft.com/office/drawing/2010/main">
+                            <a:solidFill>
+                              <a:srgbClr val="FFFFFF"/>
+                            </a:solidFill>
+                          </a14:hiddenFill>
+                        </a:ext>
+                        <a:ext uri="{91240B29-F687-4f45-9708-019B960494DF}">
+                          <a14:hiddenLine xmlns:a14="http://schemas.microsoft.com/office/drawing/2010/main" w="9525">
+                            <a:solidFill>
+                              <a:srgbClr val="000000"/>
+                            </a:solidFill>
+                            <a:miter lim="800000"/>
+                            <a:headEnd/>
+                            <a:tailEnd/>
+                          </a14:hiddenLine>
+                        </a:ext>
+                      </a:extLst>
+                    </wps:spPr>
+                    <wps:txbx>
+                      <w:txbxContent>
+                        <w:p>
+                          <w:pPr>
+                            <w:spacing w:line="240" w:lineRule="exact"/>
+                            <w:ind w:left="20" w:right="-33"/>
+                          </w:pPr>
+                          <w:r>
+                            <w:rPr>
+                              <w:spacing w:val="-1"/>
+                            </w:rPr>
+                            <w:t>A</w:t>
+                          </w:r>
+                          <w:r>
+                            <w:t>be</w:t>
+                          </w:r>
+                          <w:r>
+                            <w:rPr>
+                              <w:spacing w:val="1"/>
+                            </w:rPr>
+                            <w:t>r</w:t>
+                          </w:r>
+                          <w:r>
+                            <w:rPr>
+                              <w:spacing w:val="-2"/>
+                            </w:rPr>
+                            <w:t>y</w:t>
+                          </w:r>
+                          <w:r>
+                            <w:t>s</w:t>
+                          </w:r>
+                          <w:r>
+                            <w:rPr>
+                              <w:spacing w:val="1"/>
+                            </w:rPr>
+                            <w:t>t</w:t>
+                          </w:r>
+                          <w:r>
+                            <w:rPr>
+                              <w:spacing w:val="-1"/>
+                            </w:rPr>
+                            <w:t>w</w:t>
+                          </w:r>
+                          <w:r>
+                            <w:rPr>
+                              <w:spacing w:val="-2"/>
+                            </w:rPr>
+                            <w:t>y</w:t>
+                          </w:r>
+                          <w:r>
+                            <w:rPr>
+                              <w:spacing w:val="1"/>
+                            </w:rPr>
+                            <w:t>t</w:t>
+                          </w:r>
+                          <w:r>
+                            <w:t xml:space="preserve">h </w:t>
+                          </w:r>
+                          <w:r>
+                            <w:rPr>
+                              <w:spacing w:val="-1"/>
+                            </w:rPr>
+                            <w:t>U</w:t>
+                          </w:r>
+                          <w:r>
+                            <w:t>n</w:t>
+                          </w:r>
+                          <w:r>
+                            <w:rPr>
+                              <w:spacing w:val="1"/>
+                            </w:rPr>
+                            <w:t>i</w:t>
+                          </w:r>
+                          <w:r>
+                            <w:rPr>
+                              <w:spacing w:val="-2"/>
+                            </w:rPr>
+                            <w:t>v</w:t>
+                          </w:r>
+                          <w:r>
+                            <w:t>e</w:t>
+                          </w:r>
+                          <w:r>
+                            <w:rPr>
+                              <w:spacing w:val="2"/>
+                            </w:rPr>
+                            <w:t>r</w:t>
+                          </w:r>
+                          <w:r>
+                            <w:rPr>
+                              <w:spacing w:val="-2"/>
+                            </w:rPr>
+                            <w:t>s</w:t>
+                          </w:r>
+                          <w:r>
+                            <w:rPr>
+                              <w:spacing w:val="1"/>
+                            </w:rPr>
+                            <w:t>it</w:t>
+                          </w:r>
+                          <w:r>
+                            <w:rPr>
+                              <w:spacing w:val="-2"/>
+                            </w:rPr>
+                            <w:t>y</w:t>
+                          </w:r>
+                          <w:r>
+                            <w:rPr>
+                              <w:spacing w:val="1"/>
+                            </w:rPr>
+                            <w:t>/</w:t>
+                          </w:r>
+                          <w:r>
+                            <w:rPr>
+                              <w:spacing w:val="-1"/>
+                            </w:rPr>
+                            <w:t>C</w:t>
+                          </w:r>
+                          <w:r>
+                            <w:rPr>
+                              <w:spacing w:val="-2"/>
+                            </w:rPr>
+                            <w:t>o</w:t>
+                          </w:r>
+                          <w:r>
+                            <w:rPr>
+                              <w:spacing w:val="-4"/>
+                            </w:rPr>
+                            <w:t>m</w:t>
+                          </w:r>
+                          <w:r>
+                            <w:t>pu</w:t>
+                          </w:r>
+                          <w:r>
+                            <w:rPr>
+                              <w:spacing w:val="1"/>
+                            </w:rPr>
+                            <w:t>t</w:t>
+                          </w:r>
+                          <w:r>
+                            <w:t>er</w:t>
+                          </w:r>
+                          <w:r>
+                            <w:rPr>
+                              <w:spacing w:val="1"/>
+                            </w:rPr>
+                            <w:t xml:space="preserve"> </w:t>
+                          </w:r>
+                          <w:r>
+                            <w:t>Sc</w:t>
+                          </w:r>
+                          <w:r>
+                            <w:rPr>
+                              <w:spacing w:val="-1"/>
+                            </w:rPr>
+                            <w:t>i</w:t>
+                          </w:r>
+                          <w:r>
+                            <w:t>en</w:t>
+                          </w:r>
+                          <w:r>
+                            <w:rPr>
+                              <w:spacing w:val="1"/>
+                            </w:rPr>
+                            <w:t>c</w:t>
+                          </w:r>
+                          <w:r>
+                            <w:t>e</w:t>
+                          </w:r>
+                        </w:p>
+                      </w:txbxContent>
+                    </wps:txbx>
+                    <wps:bodyPr rot="0" vert="horz" wrap="square" lIns="0" tIns="0" rIns="0" bIns="0" anchor="t" anchorCtr="0" upright="1">
+                      <a:noAutofit/>
+                    </wps:bodyPr>
+                  </wps:wsp>
+                </a:graphicData>
+              </a:graphic>
+              <wp14:sizeRelH relativeFrom="page">
+                <wp14:pctWidth>0</wp14:pctWidth>
+              </wp14:sizeRelH>
+              <wp14:sizeRelV relativeFrom="page">
+                <wp14:pctHeight>0</wp14:pctHeight>
+              </wp14:sizeRelV>
+            </wp:anchor>
+          </w:drawing>
+        </mc:Choice>
+        <mc:Fallback>
+          <w:pict>
+            <v:shape id="Text Box 1" o:spid="_x0000_s1029" type="#_x0000_t202" style="position:absolute;margin-left:69.8pt;margin-top:794pt;width:192.1pt;height:13.05pt;z-index:-251657728;visibility:visible;mso-wrap-style:square;mso-width-percent:0;mso-height-percent:0;mso-wrap-distance-left:9pt;mso-wrap-distance-top:0;mso-wrap-distance-right:9pt;mso-wrap-distance-bottom:0;mso-position-horizontal:absolute;mso-position-horizontal-relative:page;mso-position-vertical:absolute;mso-position-vertical-relative:page;mso-width-percent:0;mso-height-percent:0;mso-width-relative:page;mso-height-relative:page;v-text-anchor:top" o:gfxdata="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" filled="f" stroked="f">
+              <v:textbox inset="0,0,0,0">
+                <w:txbxContent>
+                  <w:p>
+                    <w:pPr>
+                      <w:spacing w:line="240" w:lineRule="exact"/>
+                      <w:ind w:left="20" w:right="-33"/>
+                    </w:pPr>
+                    <w:r>
+                      <w:rPr>
+                        <w:spacing w:val="-1"/>
+                      </w:rPr>
+                      <w:t>A</w:t>
+                    </w:r>
+                    <w:r>
+                      <w:t>be</w:t>
+                    </w:r>
+                    <w:r>
+                      <w:rPr>
+                        <w:spacing w:val="1"/>
+                      </w:rPr>
+                      <w:t>r</w:t>
+                    </w:r>
+                    <w:r>
+                      <w:rPr>
+                        <w:spacing w:val="-2"/>
+                      </w:rPr>
+                      <w:t>y</w:t>
+                    </w:r>
+                    <w:r>
+                      <w:t>s</w:t>
+                    </w:r>
+                    <w:r>
+                      <w:rPr>
+                        <w:spacing w:val="1"/>
+                      </w:rPr>
+                      <w:t>t</w:t>
+                    </w:r>
+                    <w:r>
+                      <w:rPr>
+                        <w:spacing w:val="-1"/>
+                      </w:rPr>
+                      <w:t>w</w:t>
+                    </w:r>
+                    <w:r>
+                      <w:rPr>
+                        <w:spacing w:val="-2"/>
+                      </w:rPr>
+                      <w:t>y</w:t>
+                    </w:r>
+                    <w:r>
+                      <w:rPr>
+                        <w:spacing w:val="1"/>
+                      </w:rPr>
+                      <w:t>t</w:t>
+                    </w:r>
+                    <w:r>
+                      <w:t xml:space="preserve">h </w:t>
+                    </w:r>
+                    <w:r>
+                      <w:rPr>
+                        <w:spacing w:val="-1"/>
+                      </w:rPr>
+                      <w:t>U</w:t>
+                    </w:r>
+                    <w:r>
+                      <w:t>n</w:t>
+                    </w:r>
+                    <w:r>
+                      <w:rPr>
+                        <w:spacing w:val="1"/>
+                      </w:rPr>
+                      <w:t>i</w:t>
+                    </w:r>
+                    <w:r>
+                      <w:rPr>
+                        <w:spacing w:val="-2"/>
+                      </w:rPr>
+                      <w:t>v</w:t>
+                    </w:r>
+                    <w:r>
+                      <w:t>e</w:t>
+                    </w:r>
+                    <w:r>
+                      <w:rPr>
+                        <w:spacing w:val="2"/>
+                      </w:rPr>
+                      <w:t>r</w:t>
+                    </w:r>
+                    <w:r>
+                      <w:rPr>
+                        <w:spacing w:val="-2"/>
+                      </w:rPr>
+                      <w:t>s</w:t>
+                    </w:r>
+                    <w:r>
+                      <w:rPr>
+                        <w:spacing w:val="1"/>
+                      </w:rPr>
+                      <w:t>it</w:t>
+                    </w:r>
+                    <w:r>
+                      <w:rPr>
+                        <w:spacing w:val="-2"/>
+                      </w:rPr>
+                      <w:t>y</w:t>
+                    </w:r>
+                    <w:r>
+                      <w:rPr>
+                        <w:spacing w:val="1"/>
+                      </w:rPr>
+                      <w:t>/</w:t>
+                    </w:r>
+                    <w:r>
+                      <w:rPr>
+                        <w:spacing w:val="-1"/>
+                      </w:rPr>
+                      <w:t>C</w:t>
+                    </w:r>
+                    <w:r>
+                      <w:rPr>
+                        <w:spacing w:val="-2"/>
+                      </w:rPr>
+                      <w:t>o</w:t>
+                    </w:r>
+                    <w:r>
+                      <w:rPr>
+                        <w:spacing w:val="-4"/>
+                      </w:rPr>
+                      <w:t>m</w:t>
+                    </w:r>
+                    <w:r>
+                      <w:t>pu</w:t>
+                    </w:r>
+                    <w:r>
+                      <w:rPr>
+                        <w:spacing w:val="1"/>
+                      </w:rPr>
+                      <w:t>t</w:t>
+                    </w:r>
+                    <w:r>
+                      <w:t>er</w:t>
+                    </w:r>
+                    <w:r>
+                      <w:rPr>
+                        <w:spacing w:val="1"/>
+                      </w:rPr>
+                      <w:t xml:space="preserve"> </w:t>
+                    </w:r>
+                    <w:r>
+                      <w:t>Sc</w:t>
+                    </w:r>
+                    <w:r>
+                      <w:rPr>
+                        <w:spacing w:val="-1"/>
+                      </w:rPr>
+                      <w:t>i</w:t>
+                    </w:r>
+                    <w:r>
+                      <w:t>en</w:t>
+                    </w:r>
+                    <w:r>
+                      <w:rPr>
+                        <w:spacing w:val="1"/>
+                      </w:rPr>
+                      <w:t>c</w:t>
+                    </w:r>
+                    <w:r>
+                      <w:t>e</w:t>
+                    </w:r>
+                  </w:p>
+                </w:txbxContent>
+              </v:textbox>
+              <w10:wrap anchorx="page" anchory="page"/>
+            </v:shape>
+          </w:pict>
+        </mc:Fallback>
+      </mc:AlternateContent>
     </w:r>
   </w:p>
 </w:ftr>
 </file>
 
 <file path=word/footnotes.xml><?xml version="1.0" encoding="utf-8"?>
-<w:footnotes xmlns:ve="http://schemas.openxmlformats.org/markup-compatibility/2006" xmlns:o="urn:schemas-microsoft-com:office:office" xmlns:r="http://schemas.openxmlformats.org/officeDocument/2006/relationships" xmlns:m="http://schemas.openxmlformats.org/officeDocument/2006/math" xmlns:v="urn:schemas-microsoft-com:vml" xmlns:wp="http://schemas.openxmlformats.org/drawingml/2006/wordprocessingDrawing" xmlns:w10="urn:schemas-microsoft-com:office:word" xmlns:w="http://schemas.openxmlformats.org/wordprocessingml/2006/main" xmlns:wne="http://schemas.microsoft.com/office/word/2006/wordml">
+<w:footnotes xmlns:wpc="http://schemas.microsoft.com/office/word/2010/wordprocessingCanvas" xmlns:mo="http://schemas.microsoft.com/office/mac/office/2008/main" xmlns:mc="http://schemas.openxmlformats.org/markup-compatibility/2006" xmlns:mv="urn:schemas-microsoft-com:mac:vml" xmlns:o="urn:schemas-microsoft-com:office:office" xmlns:r="http://schemas.openxmlformats.org/officeDocument/2006/relationships" xmlns:m="http://schemas.openxmlformats.org/officeDocument/2006/math" xmlns:v="urn:schemas-microsoft-com:vml" xmlns:wp14="http://schemas.microsoft.com/office/word/2010/wordprocessingDrawing" xmlns:wp="http://schemas.openxmlformats.org/drawingml/2006/wordprocessingDrawing" xmlns:w10="urn:schemas-microsoft-com:office:word" xmlns:w="http://schemas.openxmlformats.org/wordprocessingml/2006/main" xmlns:w14="http://schemas.microsoft.com/office/word/2010/wordml" xmlns:wpg="http://schemas.microsoft.com/office/word/2010/wordprocessingGroup" xmlns:wpi="http://schemas.microsoft.com/office/word/2010/wordprocessingInk" xmlns:wne="http://schemas.microsoft.com/office/word/2006/wordml" xmlns:wps="http://schemas.microsoft.com/office/word/2010/wordprocessingShape" mc:Ignorable="w14 wp14">
   <w:footnote w:type="separator" w:id="-1">
     <w:p>
       <w:r>
@@ -4377,7 +5635,7 @@
 </file>
 
 <file path=word/header1.xml><?xml version="1.0" encoding="utf-8"?>
-<w:hdr xmlns:ve="http://schemas.openxmlformats.org/markup-compatibility/2006" xmlns:o="urn:schemas-microsoft-com:office:office" xmlns:r="http://schemas.openxmlformats.org/officeDocument/2006/relationships" xmlns:m="http://schemas.openxmlformats.org/officeDocument/2006/math" xmlns:v="urn:schemas-microsoft-com:vml" xmlns:wp="http://schemas.openxmlformats.org/drawingml/2006/wordprocessingDrawing" xmlns:w10="urn:schemas-microsoft-com:office:word" xmlns:w="http://schemas.openxmlformats.org/wordprocessingml/2006/main" xmlns:wne="http://schemas.microsoft.com/office/word/2006/wordml">
+<w:hdr xmlns:wpc="http://schemas.microsoft.com/office/word/2010/wordprocessingCanvas" xmlns:mo="http://schemas.microsoft.com/office/mac/office/2008/main" xmlns:mc="http://schemas.openxmlformats.org/markup-compatibility/2006" xmlns:mv="urn:schemas-microsoft-com:mac:vml" xmlns:o="urn:schemas-microsoft-com:office:office" xmlns:r="http://schemas.openxmlformats.org/officeDocument/2006/relationships" xmlns:m="http://schemas.openxmlformats.org/officeDocument/2006/math" xmlns:v="urn:schemas-microsoft-com:vml" xmlns:wp14="http://schemas.microsoft.com/office/word/2010/wordprocessingDrawing" xmlns:wp="http://schemas.openxmlformats.org/drawingml/2006/wordprocessingDrawing" xmlns:w10="urn:schemas-microsoft-com:office:word" xmlns:w="http://schemas.openxmlformats.org/wordprocessingml/2006/main" xmlns:w14="http://schemas.microsoft.com/office/word/2010/wordml" xmlns:wpg="http://schemas.microsoft.com/office/word/2010/wordprocessingGroup" xmlns:wpi="http://schemas.microsoft.com/office/word/2010/wordprocessingInk" xmlns:wne="http://schemas.microsoft.com/office/word/2006/wordml" xmlns:wps="http://schemas.microsoft.com/office/word/2010/wordprocessingShape" mc:Ignorable="w14 wp14">
   <w:p>
     <w:pPr>
       <w:spacing w:line="200" w:lineRule="exact"/>
@@ -4385,84 +5643,202 @@
     <w:r>
       <w:rPr>
         <w:noProof/>
+        <w:lang w:bidi="ar-SA"/>
       </w:rPr>
-      <w:pict>
-        <v:shapetype id="_x0000_t202" coordsize="21600,21600" o:spt="202" path="m,l,21600r21600,l21600,xe">
-          <v:stroke joinstyle="miter"/>
-          <v:path gradientshapeok="t" o:connecttype="rect"/>
-        </v:shapetype>
-        <v:shape id="Text Box 3" o:spid="_x0000_s1027" type="#_x0000_t202" style="position:absolute;margin-left:195.15pt;margin-top:35.5pt;width:205pt;height:13.05pt;z-index:-251659776;visibility:visible;mso-position-horizontal-relative:page;mso-position-vertical-relative:page" o:gfxdata="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" filled="f" stroked="f">
-          <v:textbox inset="0,0,0,0">
-            <w:txbxContent>
-              <w:p>
-                <w:pPr>
-                  <w:spacing w:line="240" w:lineRule="exact"/>
-                  <w:ind w:left="20" w:right="-33"/>
-                </w:pPr>
-                <w:r>
-                  <w:rPr>
-                    <w:spacing w:val="-1"/>
-                  </w:rPr>
-                  <w:t>C</w:t>
-                </w:r>
-                <w:r>
-                  <w:t xml:space="preserve">S22120 </w:t>
-                </w:r>
-                <w:r>
-                  <w:rPr>
-                    <w:spacing w:val="-1"/>
-                  </w:rPr>
-                  <w:t>Final Report</w:t>
-                </w:r>
-                <w:r>
-                  <w:rPr>
-                    <w:spacing w:val="1"/>
-                  </w:rPr>
-                  <w:t xml:space="preserve"> </w:t>
-                </w:r>
-                <w:r>
-                  <w:t xml:space="preserve">– </w:t>
-                </w:r>
-                <w:r>
-                  <w:rPr>
-                    <w:spacing w:val="1"/>
-                  </w:rPr>
-                  <w:t>(</w:t>
-                </w:r>
-                <w:r>
-                  <w:t>1.</w:t>
-                </w:r>
-                <w:r>
-                  <w:t>0</w:t>
-                </w:r>
-                <w:r>
-                  <w:rPr>
-                    <w:spacing w:val="1"/>
-                  </w:rPr>
-                  <w:t>/</w:t>
-                </w:r>
-                <w:r>
-                  <w:rPr>
-                    <w:spacing w:val="1"/>
-                  </w:rPr>
-                  <w:t>Draft</w:t>
-                </w:r>
-                <w:r>
-                  <w:t>)</w:t>
-                </w:r>
-              </w:p>
-            </w:txbxContent>
-          </v:textbox>
-          <w10:wrap anchorx="page" anchory="page"/>
-        </v:shape>
-      </w:pict>
+      <mc:AlternateContent>
+        <mc:Choice Requires="wps">
+          <w:drawing>
+            <wp:anchor distT="0" distB="0" distL="114300" distR="114300" simplePos="0" relativeHeight="251656704" behindDoc="1" locked="0" layoutInCell="1" allowOverlap="1" wp14:anchorId="469F5BC6" wp14:editId="202B94FA">
+              <wp:simplePos x="0" y="0"/>
+              <wp:positionH relativeFrom="page">
+                <wp:posOffset>2478405</wp:posOffset>
+              </wp:positionH>
+              <wp:positionV relativeFrom="page">
+                <wp:posOffset>450850</wp:posOffset>
+              </wp:positionV>
+              <wp:extent cx="2603500" cy="165735"/>
+              <wp:effectExtent l="0" t="0" r="12700" b="12065"/>
+              <wp:wrapNone/>
+              <wp:docPr id="3" name="Text Box 3"/>
+              <wp:cNvGraphicFramePr>
+                <a:graphicFrameLocks xmlns:a="http://schemas.openxmlformats.org/drawingml/2006/main"/>
+              </wp:cNvGraphicFramePr>
+              <a:graphic xmlns:a="http://schemas.openxmlformats.org/drawingml/2006/main">
+                <a:graphicData uri="http://schemas.microsoft.com/office/word/2010/wordprocessingShape">
+                  <wps:wsp>
+                    <wps:cNvSpPr txBox="1">
+                      <a:spLocks noChangeArrowheads="1"/>
+                    </wps:cNvSpPr>
+                    <wps:spPr bwMode="auto">
+                      <a:xfrm>
+                        <a:off x="0" y="0"/>
+                        <a:ext cx="2603500" cy="165735"/>
+                      </a:xfrm>
+                      <a:prstGeom prst="rect">
+                        <a:avLst/>
+                      </a:prstGeom>
+                      <a:noFill/>
+                      <a:ln>
+                        <a:noFill/>
+                      </a:ln>
+                      <a:extLst>
+                        <a:ext uri="{909E8E84-426E-40dd-AFC4-6F175D3DCCD1}">
+                          <a14:hiddenFill xmlns:a14="http://schemas.microsoft.com/office/drawing/2010/main">
+                            <a:solidFill>
+                              <a:srgbClr val="FFFFFF"/>
+                            </a:solidFill>
+                          </a14:hiddenFill>
+                        </a:ext>
+                        <a:ext uri="{91240B29-F687-4f45-9708-019B960494DF}">
+                          <a14:hiddenLine xmlns:a14="http://schemas.microsoft.com/office/drawing/2010/main" w="9525">
+                            <a:solidFill>
+                              <a:srgbClr val="000000"/>
+                            </a:solidFill>
+                            <a:miter lim="800000"/>
+                            <a:headEnd/>
+                            <a:tailEnd/>
+                          </a14:hiddenLine>
+                        </a:ext>
+                      </a:extLst>
+                    </wps:spPr>
+                    <wps:txbx>
+                      <w:txbxContent>
+                        <w:p>
+                          <w:pPr>
+                            <w:spacing w:line="240" w:lineRule="exact"/>
+                            <w:ind w:left="20" w:right="-33"/>
+                          </w:pPr>
+                          <w:r>
+                            <w:rPr>
+                              <w:spacing w:val="-1"/>
+                            </w:rPr>
+                            <w:t>C</w:t>
+                          </w:r>
+                          <w:r>
+                            <w:t xml:space="preserve">S22120 </w:t>
+                          </w:r>
+                          <w:r>
+                            <w:rPr>
+                              <w:spacing w:val="-1"/>
+                            </w:rPr>
+                            <w:t>Final Report</w:t>
+                          </w:r>
+                          <w:r>
+                            <w:rPr>
+                              <w:spacing w:val="1"/>
+                            </w:rPr>
+                            <w:t xml:space="preserve"> </w:t>
+                          </w:r>
+                          <w:r>
+                            <w:t xml:space="preserve">– </w:t>
+                          </w:r>
+                          <w:r>
+                            <w:rPr>
+                              <w:spacing w:val="1"/>
+                            </w:rPr>
+                            <w:t>(</w:t>
+                          </w:r>
+                          <w:r>
+                            <w:t>1.0</w:t>
+                          </w:r>
+                          <w:r>
+                            <w:rPr>
+                              <w:spacing w:val="1"/>
+                            </w:rPr>
+                            <w:t>/Draft</w:t>
+                          </w:r>
+                          <w:r>
+                            <w:t>)</w:t>
+                          </w:r>
+                        </w:p>
+                      </w:txbxContent>
+                    </wps:txbx>
+                    <wps:bodyPr rot="0" vert="horz" wrap="square" lIns="0" tIns="0" rIns="0" bIns="0" anchor="t" anchorCtr="0" upright="1">
+                      <a:noAutofit/>
+                    </wps:bodyPr>
+                  </wps:wsp>
+                </a:graphicData>
+              </a:graphic>
+              <wp14:sizeRelH relativeFrom="page">
+                <wp14:pctWidth>0</wp14:pctWidth>
+              </wp14:sizeRelH>
+              <wp14:sizeRelV relativeFrom="page">
+                <wp14:pctHeight>0</wp14:pctHeight>
+              </wp14:sizeRelV>
+            </wp:anchor>
+          </w:drawing>
+        </mc:Choice>
+        <mc:Fallback>
+          <w:pict>
+            <v:shapetype id="_x0000_t202" coordsize="21600,21600" o:spt="202" path="m0,0l0,21600,21600,21600,21600,0xe">
+              <v:stroke joinstyle="miter"/>
+              <v:path gradientshapeok="t" o:connecttype="rect"/>
+            </v:shapetype>
+            <v:shape id="Text Box 3" o:spid="_x0000_s1027" type="#_x0000_t202" style="position:absolute;margin-left:195.15pt;margin-top:35.5pt;width:205pt;height:13.05pt;z-index:-251659776;visibility:visible;mso-wrap-style:square;mso-width-percent:0;mso-height-percent:0;mso-wrap-distance-left:9pt;mso-wrap-distance-top:0;mso-wrap-distance-right:9pt;mso-wrap-distance-bottom:0;mso-position-horizontal:absolute;mso-position-horizontal-relative:page;mso-position-vertical:absolute;mso-position-vertical-relative:page;mso-width-percent:0;mso-height-percent:0;mso-width-relative:page;mso-height-relative:page;v-text-anchor:top" o:gfxdata="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" filled="f" stroked="f">
+              <v:textbox inset="0,0,0,0">
+                <w:txbxContent>
+                  <w:p>
+                    <w:pPr>
+                      <w:spacing w:line="240" w:lineRule="exact"/>
+                      <w:ind w:left="20" w:right="-33"/>
+                    </w:pPr>
+                    <w:r>
+                      <w:rPr>
+                        <w:spacing w:val="-1"/>
+                      </w:rPr>
+                      <w:t>C</w:t>
+                    </w:r>
+                    <w:r>
+                      <w:t xml:space="preserve">S22120 </w:t>
+                    </w:r>
+                    <w:r>
+                      <w:rPr>
+                        <w:spacing w:val="-1"/>
+                      </w:rPr>
+                      <w:t>Final Report</w:t>
+                    </w:r>
+                    <w:r>
+                      <w:rPr>
+                        <w:spacing w:val="1"/>
+                      </w:rPr>
+                      <w:t xml:space="preserve"> </w:t>
+                    </w:r>
+                    <w:r>
+                      <w:t xml:space="preserve">– </w:t>
+                    </w:r>
+                    <w:r>
+                      <w:rPr>
+                        <w:spacing w:val="1"/>
+                      </w:rPr>
+                      <w:t>(</w:t>
+                    </w:r>
+                    <w:r>
+                      <w:t>1.0</w:t>
+                    </w:r>
+                    <w:r>
+                      <w:rPr>
+                        <w:spacing w:val="1"/>
+                      </w:rPr>
+                      <w:t>/Draft</w:t>
+                    </w:r>
+                    <w:r>
+                      <w:t>)</w:t>
+                    </w:r>
+                  </w:p>
+                </w:txbxContent>
+              </v:textbox>
+              <w10:wrap anchorx="page" anchory="page"/>
+            </v:shape>
+          </w:pict>
+        </mc:Fallback>
+      </mc:AlternateContent>
     </w:r>
   </w:p>
 </w:hdr>
 </file>
 
 <file path=word/numbering.xml><?xml version="1.0" encoding="utf-8"?>
-<w:numbering xmlns:ve="http://schemas.openxmlformats.org/markup-compatibility/2006" xmlns:o="urn:schemas-microsoft-com:office:office" xmlns:r="http://schemas.openxmlformats.org/officeDocument/2006/relationships" xmlns:m="http://schemas.openxmlformats.org/officeDocument/2006/math" xmlns:v="urn:schemas-microsoft-com:vml" xmlns:wp="http://schemas.openxmlformats.org/drawingml/2006/wordprocessingDrawing" xmlns:w10="urn:schemas-microsoft-com:office:word" xmlns:w="http://schemas.openxmlformats.org/wordprocessingml/2006/main" xmlns:wne="http://schemas.microsoft.com/office/word/2006/wordml">
+<w:numbering xmlns:wpc="http://schemas.microsoft.com/office/word/2010/wordprocessingCanvas" xmlns:mo="http://schemas.microsoft.com/office/mac/office/2008/main" xmlns:mc="http://schemas.openxmlformats.org/markup-compatibility/2006" xmlns:mv="urn:schemas-microsoft-com:mac:vml" xmlns:o="urn:schemas-microsoft-com:office:office" xmlns:r="http://schemas.openxmlformats.org/officeDocument/2006/relationships" xmlns:m="http://schemas.openxmlformats.org/officeDocument/2006/math" xmlns:v="urn:schemas-microsoft-com:vml" xmlns:wp14="http://schemas.microsoft.com/office/word/2010/wordprocessingDrawing" xmlns:wp="http://schemas.openxmlformats.org/drawingml/2006/wordprocessingDrawing" xmlns:w10="urn:schemas-microsoft-com:office:word" xmlns:w="http://schemas.openxmlformats.org/wordprocessingml/2006/main" xmlns:w14="http://schemas.microsoft.com/office/word/2010/wordml" xmlns:wpg="http://schemas.microsoft.com/office/word/2010/wordprocessingGroup" xmlns:wpi="http://schemas.microsoft.com/office/word/2010/wordprocessingInk" xmlns:wne="http://schemas.microsoft.com/office/word/2006/wordml" xmlns:wps="http://schemas.microsoft.com/office/word/2010/wordprocessingShape" mc:Ignorable="w14 wp14">
   <w:abstractNum w:abstractNumId="0">
     <w:nsid w:val="3BB55B0D"/>
     <w:multiLevelType w:val="multilevel"/>
@@ -4880,7 +6256,7 @@
 </file>
 
 <file path=word/styles.xml><?xml version="1.0" encoding="utf-8"?>
-<w:styles xmlns:r="http://schemas.openxmlformats.org/officeDocument/2006/relationships" xmlns:w="http://schemas.openxmlformats.org/wordprocessingml/2006/main">
+<w:styles xmlns:mc="http://schemas.openxmlformats.org/markup-compatibility/2006" xmlns:r="http://schemas.openxmlformats.org/officeDocument/2006/relationships" xmlns:w="http://schemas.openxmlformats.org/wordprocessingml/2006/main" xmlns:w14="http://schemas.microsoft.com/office/word/2010/wordml" mc:Ignorable="w14">
   <w:docDefaults>
     <w:rPrDefault>
       <w:rPr>
@@ -4896,7 +6272,7 @@
       </w:pPr>
     </w:pPrDefault>
   </w:docDefaults>
-  <w:latentStyles w:defLockedState="0" w:defUIPriority="99" w:defSemiHidden="1" w:defUnhideWhenUsed="1" w:defQFormat="0" w:count="267">
+  <w:latentStyles w:defLockedState="0" w:defUIPriority="99" w:defSemiHidden="1" w:defUnhideWhenUsed="1" w:defQFormat="0" w:count="276">
     <w:lsdException w:name="Normal" w:semiHidden="0" w:uiPriority="0" w:unhideWhenUsed="0" w:qFormat="1"/>
     <w:lsdException w:name="heading 1" w:semiHidden="0" w:uiPriority="9" w:unhideWhenUsed="0" w:qFormat="1"/>
     <w:lsdException w:name="heading 2" w:uiPriority="9" w:qFormat="1"/>
@@ -5259,7 +6635,6 @@
     <w:uiPriority w:val="99"/>
     <w:semiHidden/>
     <w:unhideWhenUsed/>
-    <w:qFormat/>
     <w:tblPr>
       <w:tblInd w:w="0" w:type="dxa"/>
       <w:tblCellMar>
@@ -5431,7 +6806,6 @@
     <w:basedOn w:val="Normal"/>
     <w:link w:val="HeaderChar"/>
     <w:uiPriority w:val="99"/>
-    <w:semiHidden/>
     <w:unhideWhenUsed/>
     <w:rsid w:val="00CE1C9A"/>
     <w:pPr>
@@ -5446,7 +6820,6 @@
     <w:basedOn w:val="DefaultParagraphFont"/>
     <w:link w:val="Header"/>
     <w:uiPriority w:val="99"/>
-    <w:semiHidden/>
     <w:rsid w:val="00CE1C9A"/>
   </w:style>
   <w:style w:type="paragraph" w:styleId="Footer">
@@ -5454,7 +6827,6 @@
     <w:basedOn w:val="Normal"/>
     <w:link w:val="FooterChar"/>
     <w:uiPriority w:val="99"/>
-    <w:semiHidden/>
     <w:unhideWhenUsed/>
     <w:rsid w:val="00CE1C9A"/>
     <w:pPr>
@@ -5469,7 +6841,6 @@
     <w:basedOn w:val="DefaultParagraphFont"/>
     <w:link w:val="Footer"/>
     <w:uiPriority w:val="99"/>
-    <w:semiHidden/>
     <w:rsid w:val="00CE1C9A"/>
   </w:style>
   <w:style w:type="paragraph" w:styleId="Caption">
@@ -5837,11 +7208,17 @@
   <w:docDefaults>
     <w:rPrDefault>
       <w:rPr>
-        <w:rFonts w:ascii="Times New Roman" w:eastAsia="Times New Roman" w:hAnsi="Times New Roman" w:cs="Times New Roman"/>
-        <w:lang w:val="en-US" w:eastAsia="en-US" w:bidi="ar-SA"/>
+        <w:rFonts w:asciiTheme="minorHAnsi" w:eastAsiaTheme="minorEastAsia" w:hAnsiTheme="minorHAnsi" w:cstheme="minorBidi"/>
+        <w:sz w:val="22"/>
+        <w:szCs w:val="22"/>
+        <w:lang w:val="en-US" w:eastAsia="en-US" w:bidi="en-US"/>
       </w:rPr>
     </w:rPrDefault>
-    <w:pPrDefault/>
+    <w:pPrDefault>
+      <w:pPr>
+        <w:spacing w:after="200" w:line="276" w:lineRule="auto"/>
+      </w:pPr>
+    </w:pPrDefault>
   </w:docDefaults>
   <w:latentStyles w:defLockedState="0" w:defUIPriority="99" w:defSemiHidden="1" w:defUnhideWhenUsed="1" w:defQFormat="0" w:count="276">
     <w:lsdException w:name="Normal" w:semiHidden="0" w:uiPriority="0" w:unhideWhenUsed="0" w:qFormat="1"/>
@@ -5850,7 +7227,7 @@
     <w:lsdException w:name="heading 3" w:uiPriority="9" w:qFormat="1"/>
     <w:lsdException w:name="heading 4" w:uiPriority="9" w:qFormat="1"/>
     <w:lsdException w:name="heading 5" w:uiPriority="9" w:qFormat="1"/>
-    <w:lsdException w:name="heading 6" w:uiPriority="0" w:qFormat="1"/>
+    <w:lsdException w:name="heading 6" w:uiPriority="9" w:qFormat="1"/>
     <w:lsdException w:name="heading 7" w:uiPriority="9" w:qFormat="1"/>
     <w:lsdException w:name="heading 8" w:uiPriority="9" w:qFormat="1"/>
     <w:lsdException w:name="heading 9" w:uiPriority="9" w:qFormat="1"/>
@@ -5985,7 +7362,7 @@
   <w:style w:type="paragraph" w:default="1" w:styleId="Normal">
     <w:name w:val="Normal"/>
     <w:qFormat/>
-    <w:rsid w:val="001B3490"/>
+    <w:rsid w:val="00A844A3"/>
   </w:style>
   <w:style w:type="paragraph" w:styleId="Heading1">
     <w:name w:val="heading 1"/>
@@ -5994,23 +7371,20 @@
     <w:link w:val="Heading1Char"/>
     <w:uiPriority w:val="9"/>
     <w:qFormat/>
-    <w:rsid w:val="001B3490"/>
+    <w:rsid w:val="00A844A3"/>
     <w:pPr>
       <w:keepNext/>
-      <w:tabs>
-        <w:tab w:val="num" w:pos="720"/>
-      </w:tabs>
-      <w:spacing w:before="240" w:after="60"/>
-      <w:ind w:left="720" w:hanging="720"/>
+      <w:keepLines/>
+      <w:spacing w:before="480" w:after="0"/>
       <w:outlineLvl w:val="0"/>
     </w:pPr>
     <w:rPr>
       <w:rFonts w:asciiTheme="majorHAnsi" w:eastAsiaTheme="majorEastAsia" w:hAnsiTheme="majorHAnsi" w:cstheme="majorBidi"/>
       <w:b/>
       <w:bCs/>
-      <w:kern w:val="32"/>
-      <w:sz w:val="32"/>
-      <w:szCs w:val="32"/>
+      <w:color w:val="365F91" w:themeColor="accent1" w:themeShade="BF"/>
+      <w:sz w:val="28"/>
+      <w:szCs w:val="28"/>
     </w:rPr>
   </w:style>
   <w:style w:type="paragraph" w:styleId="Heading2">
@@ -6019,27 +7393,22 @@
     <w:next w:val="Normal"/>
     <w:link w:val="Heading2Char"/>
     <w:uiPriority w:val="9"/>
-    <w:semiHidden/>
     <w:unhideWhenUsed/>
     <w:qFormat/>
-    <w:rsid w:val="001B3490"/>
+    <w:rsid w:val="00A844A3"/>
     <w:pPr>
       <w:keepNext/>
-      <w:tabs>
-        <w:tab w:val="num" w:pos="1440"/>
-      </w:tabs>
-      <w:spacing w:before="240" w:after="60"/>
-      <w:ind w:left="1440" w:hanging="720"/>
+      <w:keepLines/>
+      <w:spacing w:before="200" w:after="0"/>
       <w:outlineLvl w:val="1"/>
     </w:pPr>
     <w:rPr>
       <w:rFonts w:asciiTheme="majorHAnsi" w:eastAsiaTheme="majorEastAsia" w:hAnsiTheme="majorHAnsi" w:cstheme="majorBidi"/>
       <w:b/>
       <w:bCs/>
-      <w:i/>
-      <w:iCs/>
-      <w:sz w:val="28"/>
-      <w:szCs w:val="28"/>
+      <w:color w:val="4F81BD" w:themeColor="accent1"/>
+      <w:sz w:val="26"/>
+      <w:szCs w:val="26"/>
     </w:rPr>
   </w:style>
   <w:style w:type="paragraph" w:styleId="Heading3">
@@ -6048,25 +7417,20 @@
     <w:next w:val="Normal"/>
     <w:link w:val="Heading3Char"/>
     <w:uiPriority w:val="9"/>
-    <w:semiHidden/>
     <w:unhideWhenUsed/>
     <w:qFormat/>
-    <w:rsid w:val="001B3490"/>
+    <w:rsid w:val="00A844A3"/>
     <w:pPr>
       <w:keepNext/>
-      <w:tabs>
-        <w:tab w:val="num" w:pos="2160"/>
-      </w:tabs>
-      <w:spacing w:before="240" w:after="60"/>
-      <w:ind w:left="2160" w:hanging="720"/>
+      <w:keepLines/>
+      <w:spacing w:before="200" w:after="0"/>
       <w:outlineLvl w:val="2"/>
     </w:pPr>
     <w:rPr>
       <w:rFonts w:asciiTheme="majorHAnsi" w:eastAsiaTheme="majorEastAsia" w:hAnsiTheme="majorHAnsi" w:cstheme="majorBidi"/>
       <w:b/>
       <w:bCs/>
-      <w:sz w:val="26"/>
-      <w:szCs w:val="26"/>
+      <w:color w:val="4F81BD" w:themeColor="accent1"/>
     </w:rPr>
   </w:style>
   <w:style w:type="paragraph" w:styleId="Heading4">
@@ -6078,22 +7442,20 @@
     <w:semiHidden/>
     <w:unhideWhenUsed/>
     <w:qFormat/>
-    <w:rsid w:val="001B3490"/>
+    <w:rsid w:val="00A844A3"/>
     <w:pPr>
       <w:keepNext/>
-      <w:tabs>
-        <w:tab w:val="num" w:pos="2880"/>
-      </w:tabs>
-      <w:spacing w:before="240" w:after="60"/>
-      <w:ind w:left="2880" w:hanging="720"/>
+      <w:keepLines/>
+      <w:spacing w:before="200" w:after="0"/>
       <w:outlineLvl w:val="3"/>
     </w:pPr>
     <w:rPr>
-      <w:rFonts w:asciiTheme="minorHAnsi" w:eastAsiaTheme="minorEastAsia" w:hAnsiTheme="minorHAnsi" w:cstheme="minorBidi"/>
+      <w:rFonts w:asciiTheme="majorHAnsi" w:eastAsiaTheme="majorEastAsia" w:hAnsiTheme="majorHAnsi" w:cstheme="majorBidi"/>
       <w:b/>
       <w:bCs/>
-      <w:sz w:val="28"/>
-      <w:szCs w:val="28"/>
+      <w:i/>
+      <w:iCs/>
+      <w:color w:val="4F81BD" w:themeColor="accent1"/>
     </w:rPr>
   </w:style>
   <w:style w:type="paragraph" w:styleId="Heading5">
@@ -6105,23 +7467,16 @@
     <w:semiHidden/>
     <w:unhideWhenUsed/>
     <w:qFormat/>
-    <w:rsid w:val="001B3490"/>
+    <w:rsid w:val="00A844A3"/>
     <w:pPr>
-      <w:tabs>
-        <w:tab w:val="num" w:pos="3600"/>
-      </w:tabs>
-      <w:spacing w:before="240" w:after="60"/>
-      <w:ind w:left="3600" w:hanging="720"/>
+      <w:keepNext/>
+      <w:keepLines/>
+      <w:spacing w:before="200" w:after="0"/>
       <w:outlineLvl w:val="4"/>
     </w:pPr>
     <w:rPr>
-      <w:rFonts w:asciiTheme="minorHAnsi" w:eastAsiaTheme="minorEastAsia" w:hAnsiTheme="minorHAnsi" w:cstheme="minorBidi"/>
-      <w:b/>
-      <w:bCs/>
-      <w:i/>
-      <w:iCs/>
-      <w:sz w:val="26"/>
-      <w:szCs w:val="26"/>
+      <w:rFonts w:asciiTheme="majorHAnsi" w:eastAsiaTheme="majorEastAsia" w:hAnsiTheme="majorHAnsi" w:cstheme="majorBidi"/>
+      <w:color w:val="243F60" w:themeColor="accent1" w:themeShade="7F"/>
     </w:rPr>
   </w:style>
   <w:style w:type="paragraph" w:styleId="Heading6">
@@ -6129,21 +7484,21 @@
     <w:basedOn w:val="Normal"/>
     <w:next w:val="Normal"/>
     <w:link w:val="Heading6Char"/>
+    <w:uiPriority w:val="9"/>
+    <w:unhideWhenUsed/>
     <w:qFormat/>
-    <w:rsid w:val="001B3490"/>
+    <w:rsid w:val="00A844A3"/>
     <w:pPr>
-      <w:tabs>
-        <w:tab w:val="num" w:pos="4320"/>
-      </w:tabs>
-      <w:spacing w:before="240" w:after="60"/>
-      <w:ind w:left="4320" w:hanging="720"/>
+      <w:keepNext/>
+      <w:keepLines/>
+      <w:spacing w:before="200" w:after="0"/>
       <w:outlineLvl w:val="5"/>
     </w:pPr>
     <w:rPr>
-      <w:b/>
-      <w:bCs/>
-      <w:sz w:val="22"/>
-      <w:szCs w:val="22"/>
+      <w:rFonts w:asciiTheme="majorHAnsi" w:eastAsiaTheme="majorEastAsia" w:hAnsiTheme="majorHAnsi" w:cstheme="majorBidi"/>
+      <w:i/>
+      <w:iCs/>
+      <w:color w:val="243F60" w:themeColor="accent1" w:themeShade="7F"/>
     </w:rPr>
   </w:style>
   <w:style w:type="paragraph" w:styleId="Heading7">
@@ -6155,19 +7510,18 @@
     <w:semiHidden/>
     <w:unhideWhenUsed/>
     <w:qFormat/>
-    <w:rsid w:val="001B3490"/>
+    <w:rsid w:val="00A844A3"/>
     <w:pPr>
-      <w:tabs>
-        <w:tab w:val="num" w:pos="5040"/>
-      </w:tabs>
-      <w:spacing w:before="240" w:after="60"/>
-      <w:ind w:left="5040" w:hanging="720"/>
+      <w:keepNext/>
+      <w:keepLines/>
+      <w:spacing w:before="200" w:after="0"/>
       <w:outlineLvl w:val="6"/>
     </w:pPr>
     <w:rPr>
-      <w:rFonts w:asciiTheme="minorHAnsi" w:eastAsiaTheme="minorEastAsia" w:hAnsiTheme="minorHAnsi" w:cstheme="minorBidi"/>
-      <w:sz w:val="24"/>
-      <w:szCs w:val="24"/>
+      <w:rFonts w:asciiTheme="majorHAnsi" w:eastAsiaTheme="majorEastAsia" w:hAnsiTheme="majorHAnsi" w:cstheme="majorBidi"/>
+      <w:i/>
+      <w:iCs/>
+      <w:color w:val="404040" w:themeColor="text1" w:themeTint="BF"/>
     </w:rPr>
   </w:style>
   <w:style w:type="paragraph" w:styleId="Heading8">
@@ -6179,21 +7533,18 @@
     <w:semiHidden/>
     <w:unhideWhenUsed/>
     <w:qFormat/>
-    <w:rsid w:val="001B3490"/>
+    <w:rsid w:val="00A844A3"/>
     <w:pPr>
-      <w:tabs>
-        <w:tab w:val="num" w:pos="5760"/>
-      </w:tabs>
-      <w:spacing w:before="240" w:after="60"/>
-      <w:ind w:left="5760" w:hanging="720"/>
+      <w:keepNext/>
+      <w:keepLines/>
+      <w:spacing w:before="200" w:after="0"/>
       <w:outlineLvl w:val="7"/>
     </w:pPr>
     <w:rPr>
-      <w:rFonts w:asciiTheme="minorHAnsi" w:eastAsiaTheme="minorEastAsia" w:hAnsiTheme="minorHAnsi" w:cstheme="minorBidi"/>
-      <w:i/>
-      <w:iCs/>
-      <w:sz w:val="24"/>
-      <w:szCs w:val="24"/>
+      <w:rFonts w:asciiTheme="majorHAnsi" w:eastAsiaTheme="majorEastAsia" w:hAnsiTheme="majorHAnsi" w:cstheme="majorBidi"/>
+      <w:color w:val="4F81BD" w:themeColor="accent1"/>
+      <w:sz w:val="20"/>
+      <w:szCs w:val="20"/>
     </w:rPr>
   </w:style>
   <w:style w:type="paragraph" w:styleId="Heading9">
@@ -6205,19 +7556,20 @@
     <w:semiHidden/>
     <w:unhideWhenUsed/>
     <w:qFormat/>
-    <w:rsid w:val="001B3490"/>
+    <w:rsid w:val="00A844A3"/>
     <w:pPr>
-      <w:tabs>
-        <w:tab w:val="num" w:pos="6480"/>
-      </w:tabs>
-      <w:spacing w:before="240" w:after="60"/>
-      <w:ind w:left="6480" w:hanging="720"/>
+      <w:keepNext/>
+      <w:keepLines/>
+      <w:spacing w:before="200" w:after="0"/>
       <w:outlineLvl w:val="8"/>
     </w:pPr>
     <w:rPr>
       <w:rFonts w:asciiTheme="majorHAnsi" w:eastAsiaTheme="majorEastAsia" w:hAnsiTheme="majorHAnsi" w:cstheme="majorBidi"/>
-      <w:sz w:val="22"/>
-      <w:szCs w:val="22"/>
+      <w:i/>
+      <w:iCs/>
+      <w:color w:val="404040" w:themeColor="text1" w:themeTint="BF"/>
+      <w:sz w:val="20"/>
+      <w:szCs w:val="20"/>
     </w:rPr>
   </w:style>
   <w:style w:type="character" w:default="1" w:styleId="DefaultParagraphFont">
@@ -6252,14 +7604,14 @@
     <w:basedOn w:val="DefaultParagraphFont"/>
     <w:link w:val="Heading1"/>
     <w:uiPriority w:val="9"/>
-    <w:rsid w:val="001B3490"/>
+    <w:rsid w:val="00A844A3"/>
     <w:rPr>
       <w:rFonts w:asciiTheme="majorHAnsi" w:eastAsiaTheme="majorEastAsia" w:hAnsiTheme="majorHAnsi" w:cstheme="majorBidi"/>
       <w:b/>
       <w:bCs/>
-      <w:kern w:val="32"/>
-      <w:sz w:val="32"/>
-      <w:szCs w:val="32"/>
+      <w:color w:val="365F91" w:themeColor="accent1" w:themeShade="BF"/>
+      <w:sz w:val="28"/>
+      <w:szCs w:val="28"/>
     </w:rPr>
   </w:style>
   <w:style w:type="character" w:customStyle="1" w:styleId="Heading2Char">
@@ -6267,46 +7619,42 @@
     <w:basedOn w:val="DefaultParagraphFont"/>
     <w:link w:val="Heading2"/>
     <w:uiPriority w:val="9"/>
-    <w:semiHidden/>
-    <w:rsid w:val="001B3490"/>
+    <w:rsid w:val="00A844A3"/>
+    <w:rPr>
+      <w:rFonts w:asciiTheme="majorHAnsi" w:eastAsiaTheme="majorEastAsia" w:hAnsiTheme="majorHAnsi" w:cstheme="majorBidi"/>
+      <w:b/>
+      <w:bCs/>
+      <w:color w:val="4F81BD" w:themeColor="accent1"/>
+      <w:sz w:val="26"/>
+      <w:szCs w:val="26"/>
+    </w:rPr>
+  </w:style>
+  <w:style w:type="character" w:customStyle="1" w:styleId="Heading3Char">
+    <w:name w:val="Heading 3 Char"/>
+    <w:basedOn w:val="DefaultParagraphFont"/>
+    <w:link w:val="Heading3"/>
+    <w:uiPriority w:val="9"/>
+    <w:rsid w:val="00A844A3"/>
+    <w:rPr>
+      <w:rFonts w:asciiTheme="majorHAnsi" w:eastAsiaTheme="majorEastAsia" w:hAnsiTheme="majorHAnsi" w:cstheme="majorBidi"/>
+      <w:b/>
+      <w:bCs/>
+      <w:color w:val="4F81BD" w:themeColor="accent1"/>
+    </w:rPr>
+  </w:style>
+  <w:style w:type="character" w:customStyle="1" w:styleId="Heading4Char">
+    <w:name w:val="Heading 4 Char"/>
+    <w:basedOn w:val="DefaultParagraphFont"/>
+    <w:link w:val="Heading4"/>
+    <w:uiPriority w:val="9"/>
+    <w:rsid w:val="00A844A3"/>
     <w:rPr>
       <w:rFonts w:asciiTheme="majorHAnsi" w:eastAsiaTheme="majorEastAsia" w:hAnsiTheme="majorHAnsi" w:cstheme="majorBidi"/>
       <w:b/>
       <w:bCs/>
       <w:i/>
       <w:iCs/>
-      <w:sz w:val="28"/>
-      <w:szCs w:val="28"/>
-    </w:rPr>
-  </w:style>
-  <w:style w:type="character" w:customStyle="1" w:styleId="Heading3Char">
-    <w:name w:val="Heading 3 Char"/>
-    <w:basedOn w:val="DefaultParagraphFont"/>
-    <w:link w:val="Heading3"/>
-    <w:uiPriority w:val="9"/>
-    <w:semiHidden/>
-    <w:rsid w:val="001B3490"/>
-    <w:rPr>
-      <w:rFonts w:asciiTheme="majorHAnsi" w:eastAsiaTheme="majorEastAsia" w:hAnsiTheme="majorHAnsi" w:cstheme="majorBidi"/>
-      <w:b/>
-      <w:bCs/>
-      <w:sz w:val="26"/>
-      <w:szCs w:val="26"/>
-    </w:rPr>
-  </w:style>
-  <w:style w:type="character" w:customStyle="1" w:styleId="Heading4Char">
-    <w:name w:val="Heading 4 Char"/>
-    <w:basedOn w:val="DefaultParagraphFont"/>
-    <w:link w:val="Heading4"/>
-    <w:uiPriority w:val="9"/>
-    <w:semiHidden/>
-    <w:rsid w:val="001B3490"/>
-    <w:rPr>
-      <w:rFonts w:asciiTheme="minorHAnsi" w:eastAsiaTheme="minorEastAsia" w:hAnsiTheme="minorHAnsi" w:cstheme="minorBidi"/>
-      <w:b/>
-      <w:bCs/>
-      <w:sz w:val="28"/>
-      <w:szCs w:val="28"/>
+      <w:color w:val="4F81BD" w:themeColor="accent1"/>
     </w:rPr>
   </w:style>
   <w:style w:type="character" w:customStyle="1" w:styleId="Heading5Char">
@@ -6314,28 +7662,23 @@
     <w:basedOn w:val="DefaultParagraphFont"/>
     <w:link w:val="Heading5"/>
     <w:uiPriority w:val="9"/>
-    <w:semiHidden/>
-    <w:rsid w:val="001B3490"/>
+    <w:rsid w:val="00A844A3"/>
     <w:rPr>
-      <w:rFonts w:asciiTheme="minorHAnsi" w:eastAsiaTheme="minorEastAsia" w:hAnsiTheme="minorHAnsi" w:cstheme="minorBidi"/>
-      <w:b/>
-      <w:bCs/>
-      <w:i/>
-      <w:iCs/>
-      <w:sz w:val="26"/>
-      <w:szCs w:val="26"/>
+      <w:rFonts w:asciiTheme="majorHAnsi" w:eastAsiaTheme="majorEastAsia" w:hAnsiTheme="majorHAnsi" w:cstheme="majorBidi"/>
+      <w:color w:val="243F60" w:themeColor="accent1" w:themeShade="7F"/>
     </w:rPr>
   </w:style>
   <w:style w:type="character" w:customStyle="1" w:styleId="Heading6Char">
     <w:name w:val="Heading 6 Char"/>
     <w:basedOn w:val="DefaultParagraphFont"/>
     <w:link w:val="Heading6"/>
-    <w:rsid w:val="001B3490"/>
+    <w:uiPriority w:val="9"/>
+    <w:rsid w:val="00A844A3"/>
     <w:rPr>
-      <w:b/>
-      <w:bCs/>
-      <w:sz w:val="22"/>
-      <w:szCs w:val="22"/>
+      <w:rFonts w:asciiTheme="majorHAnsi" w:eastAsiaTheme="majorEastAsia" w:hAnsiTheme="majorHAnsi" w:cstheme="majorBidi"/>
+      <w:i/>
+      <w:iCs/>
+      <w:color w:val="243F60" w:themeColor="accent1" w:themeShade="7F"/>
     </w:rPr>
   </w:style>
   <w:style w:type="character" w:customStyle="1" w:styleId="Heading7Char">
@@ -6343,12 +7686,12 @@
     <w:basedOn w:val="DefaultParagraphFont"/>
     <w:link w:val="Heading7"/>
     <w:uiPriority w:val="9"/>
-    <w:semiHidden/>
-    <w:rsid w:val="001B3490"/>
+    <w:rsid w:val="00A844A3"/>
     <w:rPr>
-      <w:rFonts w:asciiTheme="minorHAnsi" w:eastAsiaTheme="minorEastAsia" w:hAnsiTheme="minorHAnsi" w:cstheme="minorBidi"/>
-      <w:sz w:val="24"/>
-      <w:szCs w:val="24"/>
+      <w:rFonts w:asciiTheme="majorHAnsi" w:eastAsiaTheme="majorEastAsia" w:hAnsiTheme="majorHAnsi" w:cstheme="majorBidi"/>
+      <w:i/>
+      <w:iCs/>
+      <w:color w:val="404040" w:themeColor="text1" w:themeTint="BF"/>
     </w:rPr>
   </w:style>
   <w:style w:type="character" w:customStyle="1" w:styleId="Heading8Char">
@@ -6356,14 +7699,12 @@
     <w:basedOn w:val="DefaultParagraphFont"/>
     <w:link w:val="Heading8"/>
     <w:uiPriority w:val="9"/>
-    <w:semiHidden/>
-    <w:rsid w:val="001B3490"/>
+    <w:rsid w:val="00A844A3"/>
     <w:rPr>
-      <w:rFonts w:asciiTheme="minorHAnsi" w:eastAsiaTheme="minorEastAsia" w:hAnsiTheme="minorHAnsi" w:cstheme="minorBidi"/>
-      <w:i/>
-      <w:iCs/>
-      <w:sz w:val="24"/>
-      <w:szCs w:val="24"/>
+      <w:rFonts w:asciiTheme="majorHAnsi" w:eastAsiaTheme="majorEastAsia" w:hAnsiTheme="majorHAnsi" w:cstheme="majorBidi"/>
+      <w:color w:val="4F81BD" w:themeColor="accent1"/>
+      <w:sz w:val="20"/>
+      <w:szCs w:val="20"/>
     </w:rPr>
   </w:style>
   <w:style w:type="character" w:customStyle="1" w:styleId="Heading9Char">
@@ -6371,12 +7712,14 @@
     <w:basedOn w:val="DefaultParagraphFont"/>
     <w:link w:val="Heading9"/>
     <w:uiPriority w:val="9"/>
-    <w:semiHidden/>
-    <w:rsid w:val="001B3490"/>
+    <w:rsid w:val="00A844A3"/>
     <w:rPr>
       <w:rFonts w:asciiTheme="majorHAnsi" w:eastAsiaTheme="majorEastAsia" w:hAnsiTheme="majorHAnsi" w:cstheme="majorBidi"/>
-      <w:sz w:val="22"/>
-      <w:szCs w:val="22"/>
+      <w:i/>
+      <w:iCs/>
+      <w:color w:val="404040" w:themeColor="text1" w:themeTint="BF"/>
+      <w:sz w:val="20"/>
+      <w:szCs w:val="20"/>
     </w:rPr>
   </w:style>
   <w:style w:type="paragraph" w:styleId="BalloonText">
@@ -6405,6 +7748,405 @@
       <w:sz w:val="16"/>
       <w:szCs w:val="16"/>
     </w:rPr>
+  </w:style>
+  <w:style w:type="paragraph" w:styleId="Header">
+    <w:name w:val="header"/>
+    <w:basedOn w:val="Normal"/>
+    <w:link w:val="HeaderChar"/>
+    <w:uiPriority w:val="99"/>
+    <w:unhideWhenUsed/>
+    <w:rsid w:val="00CE1C9A"/>
+    <w:pPr>
+      <w:tabs>
+        <w:tab w:val="center" w:pos="4513"/>
+        <w:tab w:val="right" w:pos="9026"/>
+      </w:tabs>
+    </w:pPr>
+  </w:style>
+  <w:style w:type="character" w:customStyle="1" w:styleId="HeaderChar">
+    <w:name w:val="Header Char"/>
+    <w:basedOn w:val="DefaultParagraphFont"/>
+    <w:link w:val="Header"/>
+    <w:uiPriority w:val="99"/>
+    <w:rsid w:val="00CE1C9A"/>
+  </w:style>
+  <w:style w:type="paragraph" w:styleId="Footer">
+    <w:name w:val="footer"/>
+    <w:basedOn w:val="Normal"/>
+    <w:link w:val="FooterChar"/>
+    <w:uiPriority w:val="99"/>
+    <w:unhideWhenUsed/>
+    <w:rsid w:val="00CE1C9A"/>
+    <w:pPr>
+      <w:tabs>
+        <w:tab w:val="center" w:pos="4513"/>
+        <w:tab w:val="right" w:pos="9026"/>
+      </w:tabs>
+    </w:pPr>
+  </w:style>
+  <w:style w:type="character" w:customStyle="1" w:styleId="FooterChar">
+    <w:name w:val="Footer Char"/>
+    <w:basedOn w:val="DefaultParagraphFont"/>
+    <w:link w:val="Footer"/>
+    <w:uiPriority w:val="99"/>
+    <w:rsid w:val="00CE1C9A"/>
+  </w:style>
+  <w:style w:type="paragraph" w:styleId="Caption">
+    <w:name w:val="caption"/>
+    <w:basedOn w:val="Normal"/>
+    <w:next w:val="Normal"/>
+    <w:uiPriority w:val="35"/>
+    <w:semiHidden/>
+    <w:unhideWhenUsed/>
+    <w:qFormat/>
+    <w:rsid w:val="00A844A3"/>
+    <w:pPr>
+      <w:spacing w:line="240" w:lineRule="auto"/>
+    </w:pPr>
+    <w:rPr>
+      <w:b/>
+      <w:bCs/>
+      <w:color w:val="4F81BD" w:themeColor="accent1"/>
+      <w:sz w:val="18"/>
+      <w:szCs w:val="18"/>
+    </w:rPr>
+  </w:style>
+  <w:style w:type="paragraph" w:styleId="Title">
+    <w:name w:val="Title"/>
+    <w:basedOn w:val="Normal"/>
+    <w:next w:val="Normal"/>
+    <w:link w:val="TitleChar"/>
+    <w:uiPriority w:val="10"/>
+    <w:qFormat/>
+    <w:rsid w:val="00A844A3"/>
+    <w:pPr>
+      <w:pBdr>
+        <w:bottom w:val="single" w:sz="8" w:space="4" w:color="4F81BD" w:themeColor="accent1"/>
+      </w:pBdr>
+      <w:spacing w:after="300" w:line="240" w:lineRule="auto"/>
+      <w:contextualSpacing/>
+    </w:pPr>
+    <w:rPr>
+      <w:rFonts w:asciiTheme="majorHAnsi" w:eastAsiaTheme="majorEastAsia" w:hAnsiTheme="majorHAnsi" w:cstheme="majorBidi"/>
+      <w:color w:val="17365D" w:themeColor="text2" w:themeShade="BF"/>
+      <w:spacing w:val="5"/>
+      <w:kern w:val="28"/>
+      <w:sz w:val="52"/>
+      <w:szCs w:val="52"/>
+    </w:rPr>
+  </w:style>
+  <w:style w:type="character" w:customStyle="1" w:styleId="TitleChar">
+    <w:name w:val="Title Char"/>
+    <w:basedOn w:val="DefaultParagraphFont"/>
+    <w:link w:val="Title"/>
+    <w:uiPriority w:val="10"/>
+    <w:rsid w:val="00A844A3"/>
+    <w:rPr>
+      <w:rFonts w:asciiTheme="majorHAnsi" w:eastAsiaTheme="majorEastAsia" w:hAnsiTheme="majorHAnsi" w:cstheme="majorBidi"/>
+      <w:color w:val="17365D" w:themeColor="text2" w:themeShade="BF"/>
+      <w:spacing w:val="5"/>
+      <w:kern w:val="28"/>
+      <w:sz w:val="52"/>
+      <w:szCs w:val="52"/>
+    </w:rPr>
+  </w:style>
+  <w:style w:type="paragraph" w:styleId="Subtitle">
+    <w:name w:val="Subtitle"/>
+    <w:basedOn w:val="Normal"/>
+    <w:next w:val="Normal"/>
+    <w:link w:val="SubtitleChar"/>
+    <w:uiPriority w:val="11"/>
+    <w:qFormat/>
+    <w:rsid w:val="00A844A3"/>
+    <w:pPr>
+      <w:numPr>
+        <w:ilvl w:val="1"/>
+      </w:numPr>
+    </w:pPr>
+    <w:rPr>
+      <w:rFonts w:asciiTheme="majorHAnsi" w:eastAsiaTheme="majorEastAsia" w:hAnsiTheme="majorHAnsi" w:cstheme="majorBidi"/>
+      <w:i/>
+      <w:iCs/>
+      <w:color w:val="4F81BD" w:themeColor="accent1"/>
+      <w:spacing w:val="15"/>
+      <w:sz w:val="24"/>
+      <w:szCs w:val="24"/>
+    </w:rPr>
+  </w:style>
+  <w:style w:type="character" w:customStyle="1" w:styleId="SubtitleChar">
+    <w:name w:val="Subtitle Char"/>
+    <w:basedOn w:val="DefaultParagraphFont"/>
+    <w:link w:val="Subtitle"/>
+    <w:uiPriority w:val="11"/>
+    <w:rsid w:val="00A844A3"/>
+    <w:rPr>
+      <w:rFonts w:asciiTheme="majorHAnsi" w:eastAsiaTheme="majorEastAsia" w:hAnsiTheme="majorHAnsi" w:cstheme="majorBidi"/>
+      <w:i/>
+      <w:iCs/>
+      <w:color w:val="4F81BD" w:themeColor="accent1"/>
+      <w:spacing w:val="15"/>
+      <w:sz w:val="24"/>
+      <w:szCs w:val="24"/>
+    </w:rPr>
+  </w:style>
+  <w:style w:type="character" w:styleId="Strong">
+    <w:name w:val="Strong"/>
+    <w:basedOn w:val="DefaultParagraphFont"/>
+    <w:uiPriority w:val="22"/>
+    <w:qFormat/>
+    <w:rsid w:val="00A844A3"/>
+    <w:rPr>
+      <w:b/>
+      <w:bCs/>
+    </w:rPr>
+  </w:style>
+  <w:style w:type="character" w:styleId="Emphasis">
+    <w:name w:val="Emphasis"/>
+    <w:basedOn w:val="DefaultParagraphFont"/>
+    <w:uiPriority w:val="20"/>
+    <w:qFormat/>
+    <w:rsid w:val="00A844A3"/>
+    <w:rPr>
+      <w:i/>
+      <w:iCs/>
+    </w:rPr>
+  </w:style>
+  <w:style w:type="paragraph" w:styleId="NoSpacing">
+    <w:name w:val="No Spacing"/>
+    <w:uiPriority w:val="1"/>
+    <w:qFormat/>
+    <w:rsid w:val="00A844A3"/>
+    <w:pPr>
+      <w:spacing w:after="0" w:line="240" w:lineRule="auto"/>
+    </w:pPr>
+  </w:style>
+  <w:style w:type="paragraph" w:styleId="ListParagraph">
+    <w:name w:val="List Paragraph"/>
+    <w:basedOn w:val="Normal"/>
+    <w:uiPriority w:val="34"/>
+    <w:qFormat/>
+    <w:rsid w:val="00A844A3"/>
+    <w:pPr>
+      <w:ind w:left="720"/>
+      <w:contextualSpacing/>
+    </w:pPr>
+  </w:style>
+  <w:style w:type="paragraph" w:styleId="Quote">
+    <w:name w:val="Quote"/>
+    <w:basedOn w:val="Normal"/>
+    <w:next w:val="Normal"/>
+    <w:link w:val="QuoteChar"/>
+    <w:uiPriority w:val="29"/>
+    <w:qFormat/>
+    <w:rsid w:val="00A844A3"/>
+    <w:rPr>
+      <w:i/>
+      <w:iCs/>
+      <w:color w:val="000000" w:themeColor="text1"/>
+    </w:rPr>
+  </w:style>
+  <w:style w:type="character" w:customStyle="1" w:styleId="QuoteChar">
+    <w:name w:val="Quote Char"/>
+    <w:basedOn w:val="DefaultParagraphFont"/>
+    <w:link w:val="Quote"/>
+    <w:uiPriority w:val="29"/>
+    <w:rsid w:val="00A844A3"/>
+    <w:rPr>
+      <w:i/>
+      <w:iCs/>
+      <w:color w:val="000000" w:themeColor="text1"/>
+    </w:rPr>
+  </w:style>
+  <w:style w:type="paragraph" w:styleId="IntenseQuote">
+    <w:name w:val="Intense Quote"/>
+    <w:basedOn w:val="Normal"/>
+    <w:next w:val="Normal"/>
+    <w:link w:val="IntenseQuoteChar"/>
+    <w:uiPriority w:val="30"/>
+    <w:qFormat/>
+    <w:rsid w:val="00A844A3"/>
+    <w:pPr>
+      <w:pBdr>
+        <w:bottom w:val="single" w:sz="4" w:space="4" w:color="4F81BD" w:themeColor="accent1"/>
+      </w:pBdr>
+      <w:spacing w:before="200" w:after="280"/>
+      <w:ind w:left="936" w:right="936"/>
+    </w:pPr>
+    <w:rPr>
+      <w:b/>
+      <w:bCs/>
+      <w:i/>
+      <w:iCs/>
+      <w:color w:val="4F81BD" w:themeColor="accent1"/>
+    </w:rPr>
+  </w:style>
+  <w:style w:type="character" w:customStyle="1" w:styleId="IntenseQuoteChar">
+    <w:name w:val="Intense Quote Char"/>
+    <w:basedOn w:val="DefaultParagraphFont"/>
+    <w:link w:val="IntenseQuote"/>
+    <w:uiPriority w:val="30"/>
+    <w:rsid w:val="00A844A3"/>
+    <w:rPr>
+      <w:b/>
+      <w:bCs/>
+      <w:i/>
+      <w:iCs/>
+      <w:color w:val="4F81BD" w:themeColor="accent1"/>
+    </w:rPr>
+  </w:style>
+  <w:style w:type="character" w:styleId="SubtleEmphasis">
+    <w:name w:val="Subtle Emphasis"/>
+    <w:basedOn w:val="DefaultParagraphFont"/>
+    <w:uiPriority w:val="19"/>
+    <w:qFormat/>
+    <w:rsid w:val="00A844A3"/>
+    <w:rPr>
+      <w:i/>
+      <w:iCs/>
+      <w:color w:val="808080" w:themeColor="text1" w:themeTint="7F"/>
+    </w:rPr>
+  </w:style>
+  <w:style w:type="character" w:styleId="IntenseEmphasis">
+    <w:name w:val="Intense Emphasis"/>
+    <w:basedOn w:val="DefaultParagraphFont"/>
+    <w:uiPriority w:val="21"/>
+    <w:qFormat/>
+    <w:rsid w:val="00A844A3"/>
+    <w:rPr>
+      <w:b/>
+      <w:bCs/>
+      <w:i/>
+      <w:iCs/>
+      <w:color w:val="4F81BD" w:themeColor="accent1"/>
+    </w:rPr>
+  </w:style>
+  <w:style w:type="character" w:styleId="SubtleReference">
+    <w:name w:val="Subtle Reference"/>
+    <w:basedOn w:val="DefaultParagraphFont"/>
+    <w:uiPriority w:val="31"/>
+    <w:qFormat/>
+    <w:rsid w:val="00A844A3"/>
+    <w:rPr>
+      <w:smallCaps/>
+      <w:color w:val="C0504D" w:themeColor="accent2"/>
+      <w:u w:val="single"/>
+    </w:rPr>
+  </w:style>
+  <w:style w:type="character" w:styleId="IntenseReference">
+    <w:name w:val="Intense Reference"/>
+    <w:basedOn w:val="DefaultParagraphFont"/>
+    <w:uiPriority w:val="32"/>
+    <w:qFormat/>
+    <w:rsid w:val="00A844A3"/>
+    <w:rPr>
+      <w:b/>
+      <w:bCs/>
+      <w:smallCaps/>
+      <w:color w:val="C0504D" w:themeColor="accent2"/>
+      <w:spacing w:val="5"/>
+      <w:u w:val="single"/>
+    </w:rPr>
+  </w:style>
+  <w:style w:type="character" w:styleId="BookTitle">
+    <w:name w:val="Book Title"/>
+    <w:basedOn w:val="DefaultParagraphFont"/>
+    <w:uiPriority w:val="33"/>
+    <w:qFormat/>
+    <w:rsid w:val="00A844A3"/>
+    <w:rPr>
+      <w:b/>
+      <w:bCs/>
+      <w:smallCaps/>
+      <w:spacing w:val="5"/>
+    </w:rPr>
+  </w:style>
+  <w:style w:type="paragraph" w:styleId="TOCHeading">
+    <w:name w:val="TOC Heading"/>
+    <w:basedOn w:val="Heading1"/>
+    <w:next w:val="Normal"/>
+    <w:uiPriority w:val="39"/>
+    <w:semiHidden/>
+    <w:unhideWhenUsed/>
+    <w:qFormat/>
+    <w:rsid w:val="00A844A3"/>
+    <w:pPr>
+      <w:outlineLvl w:val="9"/>
+    </w:pPr>
+  </w:style>
+  <w:style w:type="paragraph" w:styleId="TOC1">
+    <w:name w:val="toc 1"/>
+    <w:basedOn w:val="Normal"/>
+    <w:next w:val="Normal"/>
+    <w:autoRedefine/>
+    <w:uiPriority w:val="39"/>
+    <w:unhideWhenUsed/>
+    <w:rsid w:val="00A844A3"/>
+    <w:pPr>
+      <w:spacing w:after="100"/>
+    </w:pPr>
+  </w:style>
+  <w:style w:type="paragraph" w:styleId="TOC2">
+    <w:name w:val="toc 2"/>
+    <w:basedOn w:val="Normal"/>
+    <w:next w:val="Normal"/>
+    <w:autoRedefine/>
+    <w:uiPriority w:val="39"/>
+    <w:unhideWhenUsed/>
+    <w:rsid w:val="00A844A3"/>
+    <w:pPr>
+      <w:spacing w:after="100"/>
+      <w:ind w:left="220"/>
+    </w:pPr>
+  </w:style>
+  <w:style w:type="paragraph" w:styleId="TOC3">
+    <w:name w:val="toc 3"/>
+    <w:basedOn w:val="Normal"/>
+    <w:next w:val="Normal"/>
+    <w:autoRedefine/>
+    <w:uiPriority w:val="39"/>
+    <w:unhideWhenUsed/>
+    <w:rsid w:val="00A844A3"/>
+    <w:pPr>
+      <w:spacing w:after="100"/>
+      <w:ind w:left="440"/>
+    </w:pPr>
+  </w:style>
+  <w:style w:type="character" w:styleId="Hyperlink">
+    <w:name w:val="Hyperlink"/>
+    <w:basedOn w:val="DefaultParagraphFont"/>
+    <w:uiPriority w:val="99"/>
+    <w:unhideWhenUsed/>
+    <w:rsid w:val="00A844A3"/>
+    <w:rPr>
+      <w:color w:val="0000FF" w:themeColor="hyperlink"/>
+      <w:u w:val="single"/>
+    </w:rPr>
+  </w:style>
+  <w:style w:type="table" w:styleId="TableGrid">
+    <w:name w:val="Table Grid"/>
+    <w:basedOn w:val="TableNormal"/>
+    <w:uiPriority w:val="59"/>
+    <w:rsid w:val="00375929"/>
+    <w:pPr>
+      <w:spacing w:after="0" w:line="240" w:lineRule="auto"/>
+    </w:pPr>
+    <w:tblPr>
+      <w:tblInd w:w="0" w:type="dxa"/>
+      <w:tblBorders>
+        <w:top w:val="single" w:sz="4" w:space="0" w:color="auto"/>
+        <w:left w:val="single" w:sz="4" w:space="0" w:color="auto"/>
+        <w:bottom w:val="single" w:sz="4" w:space="0" w:color="auto"/>
+        <w:right w:val="single" w:sz="4" w:space="0" w:color="auto"/>
+        <w:insideH w:val="single" w:sz="4" w:space="0" w:color="auto"/>
+        <w:insideV w:val="single" w:sz="4" w:space="0" w:color="auto"/>
+      </w:tblBorders>
+      <w:tblCellMar>
+        <w:top w:w="0" w:type="dxa"/>
+        <w:left w:w="108" w:type="dxa"/>
+        <w:bottom w:w="0" w:type="dxa"/>
+        <w:right w:w="108" w:type="dxa"/>
+      </w:tblCellMar>
+    </w:tblPr>
   </w:style>
 </w:styles>
 </file>
@@ -6697,7 +8439,7 @@
 </file>
 
 <file path=customXml/itemProps1.xml><?xml version="1.0" encoding="utf-8"?>
-<ds:datastoreItem xmlns:ds="http://schemas.openxmlformats.org/officeDocument/2006/customXml" ds:itemID="{013106E6-E0BA-446F-9235-8BC6D0C4AAFB}">
+<ds:datastoreItem xmlns:ds="http://schemas.openxmlformats.org/officeDocument/2006/customXml" ds:itemID="{53861094-4273-5448-80A2-010C6E18173B}">
   <ds:schemaRefs>
     <ds:schemaRef ds:uri="http://schemas.openxmlformats.org/officeDocument/2006/bibliography"/>
   </ds:schemaRefs>
